--- a/Section27/CheatSheet/Section-27-IQ.docx
+++ b/Section27/CheatSheet/Section-27-IQ.docx
@@ -2,6 +2,2672 @@
 <file path=word/document.xml><?xml version="1.0" encoding="utf-8"?>
 <w:document xmlns:wpc="http://schemas.microsoft.com/office/word/2010/wordprocessingCanvas" xmlns:cx="http://schemas.microsoft.com/office/drawing/2014/chartex" xmlns:cx1="http://schemas.microsoft.com/office/drawing/2015/9/8/chartex" xmlns:cx2="http://schemas.microsoft.com/office/drawing/2015/10/21/chartex" xmlns:cx3="http://schemas.microsoft.com/office/drawing/2016/5/9/chartex" xmlns:cx4="http://schemas.microsoft.com/office/drawing/2016/5/10/chartex" xmlns:cx5="http://schemas.microsoft.com/office/drawing/2016/5/11/chartex" xmlns:cx6="http://schemas.microsoft.com/office/drawing/2016/5/12/chartex" xmlns:cx7="http://schemas.microsoft.com/office/drawing/2016/5/13/chartex" xmlns:cx8="http://schemas.microsoft.com/office/drawing/2016/5/14/chartex" xmlns:mc="http://schemas.openxmlformats.org/markup-compatibility/2006" xmlns:aink="http://schemas.microsoft.com/office/drawing/2016/ink" xmlns:am3d="http://schemas.microsoft.com/office/drawing/2017/model3d" xmlns:o="urn:schemas-microsoft-com:office:office" xmlns:oel="http://schemas.microsoft.com/office/2019/extlst" xmlns:r="http://schemas.openxmlformats.org/officeDocument/2006/relationships" xmlns:m="http://schemas.openxmlformats.org/officeDocument/2006/math" xmlns:v="urn:schemas-microsoft-com:vml" xmlns:wp14="http://schemas.microsoft.com/office/word/2010/wordprocessingDrawing" xmlns:wp="http://schemas.openxmlformats.org/drawingml/2006/wordprocessingDrawing" xmlns:w10="urn:schemas-microsoft-com:office:word" xmlns:w="http://schemas.openxmlformats.org/wordprocessingml/2006/main" xmlns:w14="http://schemas.microsoft.com/office/word/2010/wordml" xmlns:w15="http://schemas.microsoft.com/office/word/2012/wordml" xmlns:w16cex="http://schemas.microsoft.com/office/word/2018/wordml/cex" xmlns:w16cid="http://schemas.microsoft.com/office/word/2016/wordml/cid" xmlns:w16="http://schemas.microsoft.com/office/word/2018/wordml" xmlns:w16sdtdh="http://schemas.microsoft.com/office/word/2020/wordml/sdtdatahash" xmlns:w16se="http://schemas.microsoft.com/office/word/2015/wordml/symex" xmlns:wpg="http://schemas.microsoft.com/office/word/2010/wordprocessingGroup" xmlns:wpi="http://schemas.microsoft.com/office/word/2010/wordprocessingInk" xmlns:wne="http://schemas.microsoft.com/office/word/2006/wordml" xmlns:wps="http://schemas.microsoft.com/office/word/2010/wordprocessingShape" mc:Ignorable="w14 w15 w16se w16cid w16 w16cex w16sdtdh wp14">
   <w:body>
+    <w:p>
+      <w:pPr>
+        <w:pStyle w:val="Heading4"/>
+        <w:shd w:val="clear" w:color="auto" w:fill="FFFFFF"/>
+        <w:rPr>
+          <w:rFonts w:ascii="var(--font-stack-heading)" w:hAnsi="var(--font-stack-heading)"/>
+          <w:color w:val="2D2F31"/>
+        </w:rPr>
+      </w:pPr>
+      <w:r>
+        <w:rPr>
+          <w:rFonts w:ascii="var(--font-stack-heading)" w:hAnsi="var(--font-stack-heading)"/>
+          <w:color w:val="2D2F31"/>
+        </w:rPr>
+        <w:t>Questions for this assignment</w:t>
+      </w:r>
+    </w:p>
+    <w:p>
+      <w:pPr>
+        <w:pStyle w:val="NormalWeb"/>
+        <w:shd w:val="clear" w:color="auto" w:fill="FFFFFF"/>
+        <w:spacing w:before="0" w:beforeAutospacing="0" w:after="0" w:afterAutospacing="0"/>
+        <w:rPr>
+          <w:rFonts w:ascii="Roboto" w:hAnsi="Roboto"/>
+          <w:color w:val="2D2F31"/>
+        </w:rPr>
+      </w:pPr>
+      <w:r>
+        <w:rPr>
+          <w:rFonts w:ascii="Roboto" w:hAnsi="Roboto"/>
+          <w:color w:val="2D2F31"/>
+        </w:rPr>
+        <w:t>What is Swagger/</w:t>
+      </w:r>
+      <w:proofErr w:type="spellStart"/>
+      <w:r>
+        <w:rPr>
+          <w:rFonts w:ascii="Roboto" w:hAnsi="Roboto"/>
+          <w:color w:val="2D2F31"/>
+        </w:rPr>
+        <w:t>OpenAPI</w:t>
+      </w:r>
+      <w:proofErr w:type="spellEnd"/>
+      <w:r>
+        <w:rPr>
+          <w:rFonts w:ascii="Roboto" w:hAnsi="Roboto"/>
+          <w:color w:val="2D2F31"/>
+        </w:rPr>
+        <w:t>?</w:t>
+      </w:r>
+    </w:p>
+    <w:p>
+      <w:pPr>
+        <w:pStyle w:val="NormalWeb"/>
+        <w:shd w:val="clear" w:color="auto" w:fill="FFFFFF"/>
+        <w:spacing w:before="0" w:beforeAutospacing="0" w:after="0" w:afterAutospacing="0"/>
+        <w:rPr>
+          <w:rFonts w:ascii="Roboto" w:hAnsi="Roboto"/>
+          <w:color w:val="2D2F31"/>
+        </w:rPr>
+      </w:pPr>
+      <w:r>
+        <w:rPr>
+          <w:rFonts w:ascii="Roboto" w:hAnsi="Roboto"/>
+          <w:color w:val="2D2F31"/>
+        </w:rPr>
+        <w:t>What is the purpose of Swagger/</w:t>
+      </w:r>
+      <w:proofErr w:type="spellStart"/>
+      <w:r>
+        <w:rPr>
+          <w:rFonts w:ascii="Roboto" w:hAnsi="Roboto"/>
+          <w:color w:val="2D2F31"/>
+        </w:rPr>
+        <w:t>OpenAPI</w:t>
+      </w:r>
+      <w:proofErr w:type="spellEnd"/>
+      <w:r>
+        <w:rPr>
+          <w:rFonts w:ascii="Roboto" w:hAnsi="Roboto"/>
+          <w:color w:val="2D2F31"/>
+        </w:rPr>
+        <w:t>?</w:t>
+      </w:r>
+    </w:p>
+    <w:p>
+      <w:pPr>
+        <w:pStyle w:val="NormalWeb"/>
+        <w:shd w:val="clear" w:color="auto" w:fill="FFFFFF"/>
+        <w:spacing w:before="0" w:beforeAutospacing="0" w:after="0" w:afterAutospacing="0"/>
+        <w:rPr>
+          <w:rFonts w:ascii="Roboto" w:hAnsi="Roboto"/>
+          <w:color w:val="2D2F31"/>
+        </w:rPr>
+      </w:pPr>
+      <w:r>
+        <w:rPr>
+          <w:rFonts w:ascii="Roboto" w:hAnsi="Roboto"/>
+          <w:color w:val="2D2F31"/>
+        </w:rPr>
+        <w:t>How can you enable Swagger in ASP.NET Core?</w:t>
+      </w:r>
+    </w:p>
+    <w:p>
+      <w:pPr>
+        <w:pStyle w:val="NormalWeb"/>
+        <w:shd w:val="clear" w:color="auto" w:fill="FFFFFF"/>
+        <w:spacing w:before="0" w:beforeAutospacing="0" w:after="0" w:afterAutospacing="0"/>
+        <w:rPr>
+          <w:rFonts w:ascii="Roboto" w:hAnsi="Roboto"/>
+          <w:color w:val="2D2F31"/>
+        </w:rPr>
+      </w:pPr>
+      <w:r>
+        <w:rPr>
+          <w:rFonts w:ascii="Roboto" w:hAnsi="Roboto"/>
+          <w:color w:val="2D2F31"/>
+        </w:rPr>
+        <w:t>How can you version your API using Swagger in ASP.NET Core?</w:t>
+      </w:r>
+    </w:p>
+    <w:p>
+      <w:pPr>
+        <w:pStyle w:val="NormalWeb"/>
+        <w:shd w:val="clear" w:color="auto" w:fill="FFFFFF"/>
+        <w:spacing w:before="0" w:beforeAutospacing="0" w:after="0" w:afterAutospacing="0"/>
+        <w:rPr>
+          <w:rFonts w:ascii="Roboto" w:hAnsi="Roboto"/>
+          <w:color w:val="2D2F31"/>
+        </w:rPr>
+      </w:pPr>
+      <w:r>
+        <w:rPr>
+          <w:rFonts w:ascii="Roboto" w:hAnsi="Roboto"/>
+          <w:color w:val="2D2F31"/>
+        </w:rPr>
+        <w:t>What is content negotiation in the context of ASP.NET Core Web APIs?</w:t>
+      </w:r>
+    </w:p>
+    <w:p>
+      <w:pPr>
+        <w:pStyle w:val="NormalWeb"/>
+        <w:shd w:val="clear" w:color="auto" w:fill="FFFFFF"/>
+        <w:spacing w:before="0" w:beforeAutospacing="0" w:after="0" w:afterAutospacing="0"/>
+        <w:rPr>
+          <w:rFonts w:ascii="Roboto" w:hAnsi="Roboto"/>
+          <w:color w:val="2D2F31"/>
+        </w:rPr>
+      </w:pPr>
+      <w:r>
+        <w:rPr>
+          <w:rFonts w:ascii="Roboto" w:hAnsi="Roboto"/>
+          <w:color w:val="2D2F31"/>
+        </w:rPr>
+        <w:t>How can you implement content negotiation in ASP.NET Core Web APIs?</w:t>
+      </w:r>
+    </w:p>
+    <w:p/>
+    <w:p/>
+    <w:p>
+      <w:pPr>
+        <w:pStyle w:val="NormalWeb"/>
+        <w:shd w:val="clear" w:color="auto" w:fill="FFFFFF"/>
+        <w:spacing w:before="0" w:beforeAutospacing="0" w:after="0" w:afterAutospacing="0"/>
+        <w:rPr>
+          <w:rFonts w:ascii="Roboto" w:hAnsi="Roboto"/>
+          <w:color w:val="2D2F31"/>
+        </w:rPr>
+      </w:pPr>
+      <w:r>
+        <w:rPr>
+          <w:rFonts w:ascii="Roboto" w:hAnsi="Roboto"/>
+          <w:color w:val="2D2F31"/>
+        </w:rPr>
+        <w:t>What is Swagger/</w:t>
+      </w:r>
+      <w:proofErr w:type="spellStart"/>
+      <w:r>
+        <w:rPr>
+          <w:rFonts w:ascii="Roboto" w:hAnsi="Roboto"/>
+          <w:color w:val="2D2F31"/>
+        </w:rPr>
+        <w:t>OpenAPI</w:t>
+      </w:r>
+      <w:proofErr w:type="spellEnd"/>
+      <w:r>
+        <w:rPr>
+          <w:rFonts w:ascii="Roboto" w:hAnsi="Roboto"/>
+          <w:color w:val="2D2F31"/>
+        </w:rPr>
+        <w:t>?</w:t>
+      </w:r>
+    </w:p>
+    <w:p>
+      <w:pPr>
+        <w:pStyle w:val="NormalWeb"/>
+        <w:shd w:val="clear" w:color="auto" w:fill="FFFFFF"/>
+        <w:spacing w:before="0" w:beforeAutospacing="0" w:after="0" w:afterAutospacing="0"/>
+        <w:rPr>
+          <w:rFonts w:ascii="Roboto" w:hAnsi="Roboto"/>
+          <w:color w:val="2D2F31"/>
+        </w:rPr>
+      </w:pPr>
+      <w:r>
+        <w:rPr>
+          <w:rFonts w:ascii="Roboto" w:hAnsi="Roboto"/>
+          <w:color w:val="2D2F31"/>
+        </w:rPr>
+        <w:t xml:space="preserve">Swagger, now known as </w:t>
+      </w:r>
+      <w:proofErr w:type="spellStart"/>
+      <w:r>
+        <w:rPr>
+          <w:rFonts w:ascii="Roboto" w:hAnsi="Roboto"/>
+          <w:color w:val="2D2F31"/>
+        </w:rPr>
+        <w:t>OpenAPI</w:t>
+      </w:r>
+      <w:proofErr w:type="spellEnd"/>
+      <w:r>
+        <w:rPr>
+          <w:rFonts w:ascii="Roboto" w:hAnsi="Roboto"/>
+          <w:color w:val="2D2F31"/>
+        </w:rPr>
+        <w:t>, is a specification and set of tools for designing, building, documenting, and consuming RESTful APIs. It provides a standardized way to describe APIs using JSON or YAML, enabling developers to understand and interact with APIs more easily.</w:t>
+      </w:r>
+    </w:p>
+    <w:p>
+      <w:pPr>
+        <w:pStyle w:val="NormalWeb"/>
+        <w:shd w:val="clear" w:color="auto" w:fill="FFFFFF"/>
+        <w:spacing w:before="0" w:beforeAutospacing="0" w:after="0" w:afterAutospacing="0"/>
+        <w:rPr>
+          <w:rFonts w:ascii="Roboto" w:hAnsi="Roboto"/>
+          <w:color w:val="2D2F31"/>
+        </w:rPr>
+      </w:pPr>
+      <w:r>
+        <w:rPr>
+          <w:rFonts w:ascii="Roboto" w:hAnsi="Roboto"/>
+          <w:color w:val="2D2F31"/>
+        </w:rPr>
+        <w:t>What is the purpose of Swagger/</w:t>
+      </w:r>
+      <w:proofErr w:type="spellStart"/>
+      <w:r>
+        <w:rPr>
+          <w:rFonts w:ascii="Roboto" w:hAnsi="Roboto"/>
+          <w:color w:val="2D2F31"/>
+        </w:rPr>
+        <w:t>OpenAPI</w:t>
+      </w:r>
+      <w:proofErr w:type="spellEnd"/>
+      <w:r>
+        <w:rPr>
+          <w:rFonts w:ascii="Roboto" w:hAnsi="Roboto"/>
+          <w:color w:val="2D2F31"/>
+        </w:rPr>
+        <w:t>?</w:t>
+      </w:r>
+    </w:p>
+    <w:p>
+      <w:pPr>
+        <w:pStyle w:val="NormalWeb"/>
+        <w:shd w:val="clear" w:color="auto" w:fill="FFFFFF"/>
+        <w:spacing w:before="0" w:beforeAutospacing="0" w:after="0" w:afterAutospacing="0"/>
+        <w:rPr>
+          <w:rFonts w:ascii="Roboto" w:hAnsi="Roboto"/>
+          <w:color w:val="2D2F31"/>
+        </w:rPr>
+      </w:pPr>
+      <w:r>
+        <w:rPr>
+          <w:rFonts w:ascii="Roboto" w:hAnsi="Roboto"/>
+          <w:color w:val="2D2F31"/>
+        </w:rPr>
+        <w:t>The main purpose of Swagger/</w:t>
+      </w:r>
+      <w:proofErr w:type="spellStart"/>
+      <w:r>
+        <w:rPr>
+          <w:rFonts w:ascii="Roboto" w:hAnsi="Roboto"/>
+          <w:color w:val="2D2F31"/>
+        </w:rPr>
+        <w:t>OpenAPI</w:t>
+      </w:r>
+      <w:proofErr w:type="spellEnd"/>
+      <w:r>
+        <w:rPr>
+          <w:rFonts w:ascii="Roboto" w:hAnsi="Roboto"/>
+          <w:color w:val="2D2F31"/>
+        </w:rPr>
+        <w:t xml:space="preserve"> is to enhance the development process of RESTful APIs by providing a machine-readable contract that describes the API's structure, endpoints, request/response formats, authentication requirements, and more. This contract can be used to generate client SDKs, server stubs, and interactive API documentation, simplifying API consumption and integration.</w:t>
+      </w:r>
+    </w:p>
+    <w:p>
+      <w:pPr>
+        <w:pStyle w:val="NormalWeb"/>
+        <w:shd w:val="clear" w:color="auto" w:fill="FFFFFF"/>
+        <w:spacing w:before="0" w:beforeAutospacing="0" w:after="0" w:afterAutospacing="0"/>
+        <w:rPr>
+          <w:rFonts w:ascii="Roboto" w:hAnsi="Roboto"/>
+          <w:color w:val="2D2F31"/>
+        </w:rPr>
+      </w:pPr>
+      <w:r>
+        <w:rPr>
+          <w:rFonts w:ascii="Roboto" w:hAnsi="Roboto"/>
+          <w:color w:val="2D2F31"/>
+        </w:rPr>
+        <w:t>How can you enable Swagger in ASP.NET Core?</w:t>
+      </w:r>
+    </w:p>
+    <w:p>
+      <w:pPr>
+        <w:pStyle w:val="NormalWeb"/>
+        <w:shd w:val="clear" w:color="auto" w:fill="FFFFFF"/>
+        <w:spacing w:before="0" w:beforeAutospacing="0" w:after="0" w:afterAutospacing="0"/>
+        <w:rPr>
+          <w:rFonts w:ascii="Roboto" w:hAnsi="Roboto"/>
+          <w:color w:val="2D2F31"/>
+        </w:rPr>
+      </w:pPr>
+      <w:r>
+        <w:rPr>
+          <w:rFonts w:ascii="Roboto" w:hAnsi="Roboto"/>
+          <w:color w:val="2D2F31"/>
+        </w:rPr>
+        <w:t>To enable Swagger in ASP.NET Core, you need to follow these steps:</w:t>
+      </w:r>
+    </w:p>
+    <w:p>
+      <w:pPr>
+        <w:pStyle w:val="NormalWeb"/>
+        <w:shd w:val="clear" w:color="auto" w:fill="FFFFFF"/>
+        <w:spacing w:before="0" w:after="0"/>
+        <w:rPr>
+          <w:rFonts w:ascii="Roboto" w:hAnsi="Roboto"/>
+          <w:color w:val="2D2F31"/>
+        </w:rPr>
+      </w:pPr>
+    </w:p>
+    <w:p>
+      <w:pPr>
+        <w:pStyle w:val="NormalWeb"/>
+        <w:shd w:val="clear" w:color="auto" w:fill="FFFFFF"/>
+        <w:rPr>
+          <w:rFonts w:ascii="Roboto" w:hAnsi="Roboto"/>
+          <w:color w:val="2D2F31"/>
+        </w:rPr>
+      </w:pPr>
+      <w:r>
+        <w:rPr>
+          <w:rFonts w:ascii="Roboto" w:hAnsi="Roboto"/>
+          <w:color w:val="2D2F31"/>
+        </w:rPr>
+        <w:t>1. Install the "</w:t>
+      </w:r>
+      <w:proofErr w:type="spellStart"/>
+      <w:r>
+        <w:rPr>
+          <w:rFonts w:ascii="Roboto" w:hAnsi="Roboto"/>
+          <w:color w:val="2D2F31"/>
+        </w:rPr>
+        <w:t>Swashbuckle.AspNetCore</w:t>
+      </w:r>
+      <w:proofErr w:type="spellEnd"/>
+      <w:r>
+        <w:rPr>
+          <w:rFonts w:ascii="Roboto" w:hAnsi="Roboto"/>
+          <w:color w:val="2D2F31"/>
+        </w:rPr>
+        <w:t>" NuGet package.</w:t>
+      </w:r>
+    </w:p>
+    <w:p>
+      <w:pPr>
+        <w:pStyle w:val="NormalWeb"/>
+        <w:shd w:val="clear" w:color="auto" w:fill="FFFFFF"/>
+        <w:spacing w:before="0" w:after="0"/>
+        <w:rPr>
+          <w:rFonts w:ascii="Roboto" w:hAnsi="Roboto"/>
+          <w:color w:val="2D2F31"/>
+        </w:rPr>
+      </w:pPr>
+    </w:p>
+    <w:p>
+      <w:pPr>
+        <w:pStyle w:val="NormalWeb"/>
+        <w:shd w:val="clear" w:color="auto" w:fill="FFFFFF"/>
+        <w:rPr>
+          <w:rFonts w:ascii="Roboto" w:hAnsi="Roboto"/>
+          <w:color w:val="2D2F31"/>
+        </w:rPr>
+      </w:pPr>
+      <w:r>
+        <w:rPr>
+          <w:rFonts w:ascii="Roboto" w:hAnsi="Roboto"/>
+          <w:color w:val="2D2F31"/>
+        </w:rPr>
+        <w:t xml:space="preserve">2. In the </w:t>
+      </w:r>
+      <w:proofErr w:type="spellStart"/>
+      <w:r>
+        <w:rPr>
+          <w:rFonts w:ascii="Roboto" w:hAnsi="Roboto"/>
+          <w:color w:val="2D2F31"/>
+        </w:rPr>
+        <w:t>Startup.cs</w:t>
+      </w:r>
+      <w:proofErr w:type="spellEnd"/>
+      <w:r>
+        <w:rPr>
+          <w:rFonts w:ascii="Roboto" w:hAnsi="Roboto"/>
+          <w:color w:val="2D2F31"/>
+        </w:rPr>
+        <w:t xml:space="preserve"> file, add the following code within the </w:t>
+      </w:r>
+      <w:proofErr w:type="spellStart"/>
+      <w:r>
+        <w:rPr>
+          <w:rFonts w:ascii="Roboto" w:hAnsi="Roboto"/>
+          <w:color w:val="2D2F31"/>
+        </w:rPr>
+        <w:t>ConfigureServices</w:t>
+      </w:r>
+      <w:proofErr w:type="spellEnd"/>
+      <w:r>
+        <w:rPr>
+          <w:rFonts w:ascii="Roboto" w:hAnsi="Roboto"/>
+          <w:color w:val="2D2F31"/>
+        </w:rPr>
+        <w:t xml:space="preserve"> method:</w:t>
+      </w:r>
+    </w:p>
+    <w:p>
+      <w:pPr>
+        <w:pStyle w:val="HTMLPreformatted"/>
+        <w:pBdr>
+          <w:top w:val="single" w:sz="6" w:space="2" w:color="888888"/>
+          <w:left w:val="single" w:sz="6" w:space="2" w:color="888888"/>
+          <w:bottom w:val="single" w:sz="6" w:space="2" w:color="888888"/>
+          <w:right w:val="single" w:sz="6" w:space="2" w:color="888888"/>
+        </w:pBdr>
+        <w:shd w:val="clear" w:color="auto" w:fill="FFFFFF"/>
+        <w:rPr>
+          <w:rFonts w:ascii="Consolas" w:hAnsi="Consolas"/>
+          <w:color w:val="2D2F31"/>
+        </w:rPr>
+      </w:pPr>
+      <w:proofErr w:type="spellStart"/>
+      <w:proofErr w:type="gramStart"/>
+      <w:r>
+        <w:rPr>
+          <w:rFonts w:ascii="Consolas" w:hAnsi="Consolas"/>
+          <w:color w:val="2D2F31"/>
+        </w:rPr>
+        <w:t>builder.Services.AddSwaggerGen</w:t>
+      </w:r>
+      <w:proofErr w:type="spellEnd"/>
+      <w:proofErr w:type="gramEnd"/>
+      <w:r>
+        <w:rPr>
+          <w:rFonts w:ascii="Consolas" w:hAnsi="Consolas"/>
+          <w:color w:val="2D2F31"/>
+        </w:rPr>
+        <w:t>(c =&gt;</w:t>
+      </w:r>
+    </w:p>
+    <w:p>
+      <w:pPr>
+        <w:pStyle w:val="HTMLPreformatted"/>
+        <w:pBdr>
+          <w:top w:val="single" w:sz="6" w:space="2" w:color="888888"/>
+          <w:left w:val="single" w:sz="6" w:space="2" w:color="888888"/>
+          <w:bottom w:val="single" w:sz="6" w:space="2" w:color="888888"/>
+          <w:right w:val="single" w:sz="6" w:space="2" w:color="888888"/>
+        </w:pBdr>
+        <w:shd w:val="clear" w:color="auto" w:fill="FFFFFF"/>
+        <w:rPr>
+          <w:rFonts w:ascii="Consolas" w:hAnsi="Consolas"/>
+          <w:color w:val="2D2F31"/>
+        </w:rPr>
+      </w:pPr>
+      <w:r>
+        <w:rPr>
+          <w:rFonts w:ascii="Consolas" w:hAnsi="Consolas"/>
+          <w:color w:val="2D2F31"/>
+        </w:rPr>
+        <w:t>{</w:t>
+      </w:r>
+    </w:p>
+    <w:p>
+      <w:pPr>
+        <w:pStyle w:val="HTMLPreformatted"/>
+        <w:pBdr>
+          <w:top w:val="single" w:sz="6" w:space="2" w:color="888888"/>
+          <w:left w:val="single" w:sz="6" w:space="2" w:color="888888"/>
+          <w:bottom w:val="single" w:sz="6" w:space="2" w:color="888888"/>
+          <w:right w:val="single" w:sz="6" w:space="2" w:color="888888"/>
+        </w:pBdr>
+        <w:shd w:val="clear" w:color="auto" w:fill="FFFFFF"/>
+        <w:rPr>
+          <w:rFonts w:ascii="Consolas" w:hAnsi="Consolas"/>
+          <w:color w:val="2D2F31"/>
+        </w:rPr>
+      </w:pPr>
+      <w:r>
+        <w:rPr>
+          <w:rFonts w:ascii="Consolas" w:hAnsi="Consolas"/>
+          <w:color w:val="2D2F31"/>
+        </w:rPr>
+        <w:t xml:space="preserve">  </w:t>
+      </w:r>
+      <w:proofErr w:type="spellStart"/>
+      <w:r>
+        <w:rPr>
+          <w:rFonts w:ascii="Consolas" w:hAnsi="Consolas"/>
+          <w:color w:val="2D2F31"/>
+        </w:rPr>
+        <w:t>c.</w:t>
+      </w:r>
+      <w:proofErr w:type="gramStart"/>
+      <w:r>
+        <w:rPr>
+          <w:rFonts w:ascii="Consolas" w:hAnsi="Consolas"/>
+          <w:color w:val="2D2F31"/>
+        </w:rPr>
+        <w:t>SwaggerDoc</w:t>
+      </w:r>
+      <w:proofErr w:type="spellEnd"/>
+      <w:r>
+        <w:rPr>
+          <w:rFonts w:ascii="Consolas" w:hAnsi="Consolas"/>
+          <w:color w:val="2D2F31"/>
+        </w:rPr>
+        <w:t>(</w:t>
+      </w:r>
+      <w:proofErr w:type="gramEnd"/>
+      <w:r>
+        <w:rPr>
+          <w:rFonts w:ascii="Consolas" w:hAnsi="Consolas"/>
+          <w:color w:val="2D2F31"/>
+        </w:rPr>
+        <w:t xml:space="preserve">"v1", new </w:t>
+      </w:r>
+      <w:proofErr w:type="spellStart"/>
+      <w:r>
+        <w:rPr>
+          <w:rFonts w:ascii="Consolas" w:hAnsi="Consolas"/>
+          <w:color w:val="2D2F31"/>
+        </w:rPr>
+        <w:t>OpenApiInfo</w:t>
+      </w:r>
+      <w:proofErr w:type="spellEnd"/>
+      <w:r>
+        <w:rPr>
+          <w:rFonts w:ascii="Consolas" w:hAnsi="Consolas"/>
+          <w:color w:val="2D2F31"/>
+        </w:rPr>
+        <w:t xml:space="preserve"> { Title = "Your API Name", Version = "v1" });</w:t>
+      </w:r>
+    </w:p>
+    <w:p>
+      <w:pPr>
+        <w:pStyle w:val="HTMLPreformatted"/>
+        <w:pBdr>
+          <w:top w:val="single" w:sz="6" w:space="2" w:color="888888"/>
+          <w:left w:val="single" w:sz="6" w:space="2" w:color="888888"/>
+          <w:bottom w:val="single" w:sz="6" w:space="2" w:color="888888"/>
+          <w:right w:val="single" w:sz="6" w:space="2" w:color="888888"/>
+        </w:pBdr>
+        <w:shd w:val="clear" w:color="auto" w:fill="FFFFFF"/>
+        <w:rPr>
+          <w:rFonts w:ascii="Consolas" w:hAnsi="Consolas"/>
+          <w:color w:val="2D2F31"/>
+        </w:rPr>
+      </w:pPr>
+      <w:r>
+        <w:rPr>
+          <w:rFonts w:ascii="Consolas" w:hAnsi="Consolas"/>
+          <w:color w:val="2D2F31"/>
+        </w:rPr>
+        <w:t>});</w:t>
+      </w:r>
+    </w:p>
+    <w:p>
+      <w:pPr>
+        <w:pStyle w:val="NormalWeb"/>
+        <w:shd w:val="clear" w:color="auto" w:fill="FFFFFF"/>
+        <w:spacing w:before="0" w:beforeAutospacing="0" w:after="0" w:afterAutospacing="0"/>
+        <w:rPr>
+          <w:rFonts w:ascii="Roboto" w:hAnsi="Roboto"/>
+          <w:color w:val="2D2F31"/>
+        </w:rPr>
+      </w:pPr>
+    </w:p>
+    <w:p>
+      <w:pPr>
+        <w:pStyle w:val="NormalWeb"/>
+        <w:shd w:val="clear" w:color="auto" w:fill="FFFFFF"/>
+        <w:rPr>
+          <w:rFonts w:ascii="Roboto" w:hAnsi="Roboto"/>
+          <w:color w:val="2D2F31"/>
+        </w:rPr>
+      </w:pPr>
+      <w:r>
+        <w:rPr>
+          <w:rFonts w:ascii="Roboto" w:hAnsi="Roboto"/>
+          <w:color w:val="2D2F31"/>
+        </w:rPr>
+        <w:t>3. In the Configure method, add the following code:</w:t>
+      </w:r>
+    </w:p>
+    <w:p>
+      <w:pPr>
+        <w:pStyle w:val="HTMLPreformatted"/>
+        <w:pBdr>
+          <w:top w:val="single" w:sz="6" w:space="2" w:color="888888"/>
+          <w:left w:val="single" w:sz="6" w:space="2" w:color="888888"/>
+          <w:bottom w:val="single" w:sz="6" w:space="2" w:color="888888"/>
+          <w:right w:val="single" w:sz="6" w:space="2" w:color="888888"/>
+        </w:pBdr>
+        <w:shd w:val="clear" w:color="auto" w:fill="FFFFFF"/>
+        <w:rPr>
+          <w:rFonts w:ascii="Consolas" w:hAnsi="Consolas"/>
+          <w:color w:val="2D2F31"/>
+        </w:rPr>
+      </w:pPr>
+      <w:proofErr w:type="spellStart"/>
+      <w:proofErr w:type="gramStart"/>
+      <w:r>
+        <w:rPr>
+          <w:rFonts w:ascii="Consolas" w:hAnsi="Consolas"/>
+          <w:color w:val="2D2F31"/>
+        </w:rPr>
+        <w:t>app.UseSwagger</w:t>
+      </w:r>
+      <w:proofErr w:type="spellEnd"/>
+      <w:proofErr w:type="gramEnd"/>
+      <w:r>
+        <w:rPr>
+          <w:rFonts w:ascii="Consolas" w:hAnsi="Consolas"/>
+          <w:color w:val="2D2F31"/>
+        </w:rPr>
+        <w:t>();</w:t>
+      </w:r>
+    </w:p>
+    <w:p>
+      <w:pPr>
+        <w:pStyle w:val="HTMLPreformatted"/>
+        <w:pBdr>
+          <w:top w:val="single" w:sz="6" w:space="2" w:color="888888"/>
+          <w:left w:val="single" w:sz="6" w:space="2" w:color="888888"/>
+          <w:bottom w:val="single" w:sz="6" w:space="2" w:color="888888"/>
+          <w:right w:val="single" w:sz="6" w:space="2" w:color="888888"/>
+        </w:pBdr>
+        <w:shd w:val="clear" w:color="auto" w:fill="FFFFFF"/>
+        <w:rPr>
+          <w:rFonts w:ascii="Consolas" w:hAnsi="Consolas"/>
+          <w:color w:val="2D2F31"/>
+        </w:rPr>
+      </w:pPr>
+      <w:proofErr w:type="spellStart"/>
+      <w:proofErr w:type="gramStart"/>
+      <w:r>
+        <w:rPr>
+          <w:rFonts w:ascii="Consolas" w:hAnsi="Consolas"/>
+          <w:color w:val="2D2F31"/>
+        </w:rPr>
+        <w:t>app.UseSwaggerUI</w:t>
+      </w:r>
+      <w:proofErr w:type="spellEnd"/>
+      <w:proofErr w:type="gramEnd"/>
+      <w:r>
+        <w:rPr>
+          <w:rFonts w:ascii="Consolas" w:hAnsi="Consolas"/>
+          <w:color w:val="2D2F31"/>
+        </w:rPr>
+        <w:t>(c =&gt;</w:t>
+      </w:r>
+    </w:p>
+    <w:p>
+      <w:pPr>
+        <w:pStyle w:val="HTMLPreformatted"/>
+        <w:pBdr>
+          <w:top w:val="single" w:sz="6" w:space="2" w:color="888888"/>
+          <w:left w:val="single" w:sz="6" w:space="2" w:color="888888"/>
+          <w:bottom w:val="single" w:sz="6" w:space="2" w:color="888888"/>
+          <w:right w:val="single" w:sz="6" w:space="2" w:color="888888"/>
+        </w:pBdr>
+        <w:shd w:val="clear" w:color="auto" w:fill="FFFFFF"/>
+        <w:rPr>
+          <w:rFonts w:ascii="Consolas" w:hAnsi="Consolas"/>
+          <w:color w:val="2D2F31"/>
+        </w:rPr>
+      </w:pPr>
+      <w:r>
+        <w:rPr>
+          <w:rFonts w:ascii="Consolas" w:hAnsi="Consolas"/>
+          <w:color w:val="2D2F31"/>
+        </w:rPr>
+        <w:t>{</w:t>
+      </w:r>
+    </w:p>
+    <w:p>
+      <w:pPr>
+        <w:pStyle w:val="HTMLPreformatted"/>
+        <w:pBdr>
+          <w:top w:val="single" w:sz="6" w:space="2" w:color="888888"/>
+          <w:left w:val="single" w:sz="6" w:space="2" w:color="888888"/>
+          <w:bottom w:val="single" w:sz="6" w:space="2" w:color="888888"/>
+          <w:right w:val="single" w:sz="6" w:space="2" w:color="888888"/>
+        </w:pBdr>
+        <w:shd w:val="clear" w:color="auto" w:fill="FFFFFF"/>
+        <w:rPr>
+          <w:rFonts w:ascii="Consolas" w:hAnsi="Consolas"/>
+          <w:color w:val="2D2F31"/>
+        </w:rPr>
+      </w:pPr>
+      <w:r>
+        <w:rPr>
+          <w:rFonts w:ascii="Consolas" w:hAnsi="Consolas"/>
+          <w:color w:val="2D2F31"/>
+        </w:rPr>
+        <w:t xml:space="preserve">  </w:t>
+      </w:r>
+      <w:proofErr w:type="spellStart"/>
+      <w:r>
+        <w:rPr>
+          <w:rFonts w:ascii="Consolas" w:hAnsi="Consolas"/>
+          <w:color w:val="2D2F31"/>
+        </w:rPr>
+        <w:t>c.</w:t>
+      </w:r>
+      <w:proofErr w:type="gramStart"/>
+      <w:r>
+        <w:rPr>
+          <w:rFonts w:ascii="Consolas" w:hAnsi="Consolas"/>
+          <w:color w:val="2D2F31"/>
+        </w:rPr>
+        <w:t>SwaggerEndpoint</w:t>
+      </w:r>
+      <w:proofErr w:type="spellEnd"/>
+      <w:r>
+        <w:rPr>
+          <w:rFonts w:ascii="Consolas" w:hAnsi="Consolas"/>
+          <w:color w:val="2D2F31"/>
+        </w:rPr>
+        <w:t>(</w:t>
+      </w:r>
+      <w:proofErr w:type="gramEnd"/>
+      <w:r>
+        <w:rPr>
+          <w:rFonts w:ascii="Consolas" w:hAnsi="Consolas"/>
+          <w:color w:val="2D2F31"/>
+        </w:rPr>
+        <w:t>"/swagger/v1/</w:t>
+      </w:r>
+      <w:proofErr w:type="spellStart"/>
+      <w:r>
+        <w:rPr>
+          <w:rFonts w:ascii="Consolas" w:hAnsi="Consolas"/>
+          <w:color w:val="2D2F31"/>
+        </w:rPr>
+        <w:t>swagger.json</w:t>
+      </w:r>
+      <w:proofErr w:type="spellEnd"/>
+      <w:r>
+        <w:rPr>
+          <w:rFonts w:ascii="Consolas" w:hAnsi="Consolas"/>
+          <w:color w:val="2D2F31"/>
+        </w:rPr>
+        <w:t>", "Your API Name v1");</w:t>
+      </w:r>
+    </w:p>
+    <w:p>
+      <w:pPr>
+        <w:pStyle w:val="HTMLPreformatted"/>
+        <w:pBdr>
+          <w:top w:val="single" w:sz="6" w:space="2" w:color="888888"/>
+          <w:left w:val="single" w:sz="6" w:space="2" w:color="888888"/>
+          <w:bottom w:val="single" w:sz="6" w:space="2" w:color="888888"/>
+          <w:right w:val="single" w:sz="6" w:space="2" w:color="888888"/>
+        </w:pBdr>
+        <w:shd w:val="clear" w:color="auto" w:fill="FFFFFF"/>
+        <w:rPr>
+          <w:rFonts w:ascii="Consolas" w:hAnsi="Consolas"/>
+          <w:color w:val="2D2F31"/>
+        </w:rPr>
+      </w:pPr>
+      <w:r>
+        <w:rPr>
+          <w:rFonts w:ascii="Consolas" w:hAnsi="Consolas"/>
+          <w:color w:val="2D2F31"/>
+        </w:rPr>
+        <w:t>});</w:t>
+      </w:r>
+    </w:p>
+    <w:p>
+      <w:pPr>
+        <w:pStyle w:val="NormalWeb"/>
+        <w:shd w:val="clear" w:color="auto" w:fill="FFFFFF"/>
+        <w:spacing w:before="0" w:beforeAutospacing="0" w:after="0" w:afterAutospacing="0"/>
+        <w:rPr>
+          <w:rFonts w:ascii="Roboto" w:hAnsi="Roboto"/>
+          <w:color w:val="2D2F31"/>
+        </w:rPr>
+      </w:pPr>
+    </w:p>
+    <w:p>
+      <w:pPr>
+        <w:pStyle w:val="NormalWeb"/>
+        <w:shd w:val="clear" w:color="auto" w:fill="FFFFFF"/>
+        <w:rPr>
+          <w:rFonts w:ascii="Roboto" w:hAnsi="Roboto"/>
+          <w:color w:val="2D2F31"/>
+        </w:rPr>
+      </w:pPr>
+      <w:r>
+        <w:rPr>
+          <w:rFonts w:ascii="Roboto" w:hAnsi="Roboto"/>
+          <w:color w:val="2D2F31"/>
+        </w:rPr>
+        <w:t>4. Run your application and navigate to the Swagger UI at "/swagger" to view and interact with the API documentation.</w:t>
+      </w:r>
+    </w:p>
+    <w:p>
+      <w:pPr>
+        <w:pStyle w:val="NormalWeb"/>
+        <w:shd w:val="clear" w:color="auto" w:fill="FFFFFF"/>
+        <w:spacing w:before="0" w:beforeAutospacing="0" w:after="0" w:afterAutospacing="0"/>
+        <w:rPr>
+          <w:rFonts w:ascii="Roboto" w:hAnsi="Roboto"/>
+          <w:color w:val="2D2F31"/>
+        </w:rPr>
+      </w:pPr>
+      <w:r>
+        <w:rPr>
+          <w:rFonts w:ascii="Roboto" w:hAnsi="Roboto"/>
+          <w:color w:val="2D2F31"/>
+        </w:rPr>
+        <w:t>How can you version your API using Swagger in ASP.NET Core?</w:t>
+      </w:r>
+    </w:p>
+    <w:p>
+      <w:pPr>
+        <w:pStyle w:val="NormalWeb"/>
+        <w:shd w:val="clear" w:color="auto" w:fill="FFFFFF"/>
+        <w:spacing w:before="0" w:beforeAutospacing="0" w:after="0" w:afterAutospacing="0"/>
+        <w:rPr>
+          <w:rFonts w:ascii="Roboto" w:hAnsi="Roboto"/>
+          <w:color w:val="2D2F31"/>
+        </w:rPr>
+      </w:pPr>
+      <w:r>
+        <w:rPr>
+          <w:rFonts w:ascii="Roboto" w:hAnsi="Roboto"/>
+          <w:color w:val="2D2F31"/>
+        </w:rPr>
+        <w:t>To version your API using Swagger in ASP.NET Core, you can follow one of the common versioning approaches like URI versioning or query string versioning. Once you have implemented the versioning mechanism, you can generate separate Swagger documents for each API version. Here's an example of using URI versioning:</w:t>
+      </w:r>
+    </w:p>
+    <w:p>
+      <w:pPr>
+        <w:pStyle w:val="NormalWeb"/>
+        <w:shd w:val="clear" w:color="auto" w:fill="FFFFFF"/>
+        <w:spacing w:before="0" w:after="0"/>
+        <w:rPr>
+          <w:rFonts w:ascii="Roboto" w:hAnsi="Roboto"/>
+          <w:color w:val="2D2F31"/>
+        </w:rPr>
+      </w:pPr>
+    </w:p>
+    <w:p>
+      <w:pPr>
+        <w:pStyle w:val="NormalWeb"/>
+        <w:shd w:val="clear" w:color="auto" w:fill="FFFFFF"/>
+        <w:rPr>
+          <w:rFonts w:ascii="Roboto" w:hAnsi="Roboto"/>
+          <w:color w:val="2D2F31"/>
+        </w:rPr>
+      </w:pPr>
+      <w:r>
+        <w:rPr>
+          <w:rFonts w:ascii="Roboto" w:hAnsi="Roboto"/>
+          <w:color w:val="2D2F31"/>
+        </w:rPr>
+        <w:t>1. Install the "</w:t>
+      </w:r>
+      <w:proofErr w:type="spellStart"/>
+      <w:proofErr w:type="gramStart"/>
+      <w:r>
+        <w:rPr>
+          <w:rFonts w:ascii="Roboto" w:hAnsi="Roboto"/>
+          <w:color w:val="2D2F31"/>
+        </w:rPr>
+        <w:t>Microsoft.AspNetCore.Mvc.Versioning</w:t>
+      </w:r>
+      <w:proofErr w:type="spellEnd"/>
+      <w:proofErr w:type="gramEnd"/>
+      <w:r>
+        <w:rPr>
+          <w:rFonts w:ascii="Roboto" w:hAnsi="Roboto"/>
+          <w:color w:val="2D2F31"/>
+        </w:rPr>
+        <w:t>" NuGet package.</w:t>
+      </w:r>
+    </w:p>
+    <w:p>
+      <w:pPr>
+        <w:pStyle w:val="NormalWeb"/>
+        <w:shd w:val="clear" w:color="auto" w:fill="FFFFFF"/>
+        <w:spacing w:before="0" w:after="0"/>
+        <w:rPr>
+          <w:rFonts w:ascii="Roboto" w:hAnsi="Roboto"/>
+          <w:color w:val="2D2F31"/>
+        </w:rPr>
+      </w:pPr>
+    </w:p>
+    <w:p>
+      <w:pPr>
+        <w:pStyle w:val="NormalWeb"/>
+        <w:shd w:val="clear" w:color="auto" w:fill="FFFFFF"/>
+        <w:rPr>
+          <w:rFonts w:ascii="Roboto" w:hAnsi="Roboto"/>
+          <w:color w:val="2D2F31"/>
+        </w:rPr>
+      </w:pPr>
+      <w:r>
+        <w:rPr>
+          <w:rFonts w:ascii="Roboto" w:hAnsi="Roboto"/>
+          <w:color w:val="2D2F31"/>
+        </w:rPr>
+        <w:t xml:space="preserve">2. Configure the API versioning in the </w:t>
+      </w:r>
+      <w:proofErr w:type="spellStart"/>
+      <w:r>
+        <w:rPr>
+          <w:rFonts w:ascii="Roboto" w:hAnsi="Roboto"/>
+          <w:color w:val="2D2F31"/>
+        </w:rPr>
+        <w:t>Startup.cs</w:t>
+      </w:r>
+      <w:proofErr w:type="spellEnd"/>
+      <w:r>
+        <w:rPr>
+          <w:rFonts w:ascii="Roboto" w:hAnsi="Roboto"/>
+          <w:color w:val="2D2F31"/>
+        </w:rPr>
+        <w:t xml:space="preserve"> file within the </w:t>
+      </w:r>
+      <w:proofErr w:type="spellStart"/>
+      <w:r>
+        <w:rPr>
+          <w:rFonts w:ascii="Roboto" w:hAnsi="Roboto"/>
+          <w:color w:val="2D2F31"/>
+        </w:rPr>
+        <w:t>ConfigureServices</w:t>
+      </w:r>
+      <w:proofErr w:type="spellEnd"/>
+      <w:r>
+        <w:rPr>
+          <w:rFonts w:ascii="Roboto" w:hAnsi="Roboto"/>
+          <w:color w:val="2D2F31"/>
+        </w:rPr>
+        <w:t xml:space="preserve"> method:</w:t>
+      </w:r>
+    </w:p>
+    <w:p>
+      <w:pPr>
+        <w:pStyle w:val="HTMLPreformatted"/>
+        <w:pBdr>
+          <w:top w:val="single" w:sz="6" w:space="2" w:color="888888"/>
+          <w:left w:val="single" w:sz="6" w:space="2" w:color="888888"/>
+          <w:bottom w:val="single" w:sz="6" w:space="2" w:color="888888"/>
+          <w:right w:val="single" w:sz="6" w:space="2" w:color="888888"/>
+        </w:pBdr>
+        <w:shd w:val="clear" w:color="auto" w:fill="FFFFFF"/>
+        <w:rPr>
+          <w:rFonts w:ascii="Consolas" w:hAnsi="Consolas"/>
+          <w:color w:val="2D2F31"/>
+        </w:rPr>
+      </w:pPr>
+      <w:proofErr w:type="spellStart"/>
+      <w:proofErr w:type="gramStart"/>
+      <w:r>
+        <w:rPr>
+          <w:rFonts w:ascii="Consolas" w:hAnsi="Consolas"/>
+          <w:color w:val="2D2F31"/>
+        </w:rPr>
+        <w:t>builder.Services.AddApiVersioning</w:t>
+      </w:r>
+      <w:proofErr w:type="spellEnd"/>
+      <w:proofErr w:type="gramEnd"/>
+      <w:r>
+        <w:rPr>
+          <w:rFonts w:ascii="Consolas" w:hAnsi="Consolas"/>
+          <w:color w:val="2D2F31"/>
+        </w:rPr>
+        <w:t>(options =&gt;</w:t>
+      </w:r>
+    </w:p>
+    <w:p>
+      <w:pPr>
+        <w:pStyle w:val="HTMLPreformatted"/>
+        <w:pBdr>
+          <w:top w:val="single" w:sz="6" w:space="2" w:color="888888"/>
+          <w:left w:val="single" w:sz="6" w:space="2" w:color="888888"/>
+          <w:bottom w:val="single" w:sz="6" w:space="2" w:color="888888"/>
+          <w:right w:val="single" w:sz="6" w:space="2" w:color="888888"/>
+        </w:pBdr>
+        <w:shd w:val="clear" w:color="auto" w:fill="FFFFFF"/>
+        <w:rPr>
+          <w:rFonts w:ascii="Consolas" w:hAnsi="Consolas"/>
+          <w:color w:val="2D2F31"/>
+        </w:rPr>
+      </w:pPr>
+      <w:r>
+        <w:rPr>
+          <w:rFonts w:ascii="Consolas" w:hAnsi="Consolas"/>
+          <w:color w:val="2D2F31"/>
+        </w:rPr>
+        <w:t>{</w:t>
+      </w:r>
+    </w:p>
+    <w:p>
+      <w:pPr>
+        <w:pStyle w:val="HTMLPreformatted"/>
+        <w:pBdr>
+          <w:top w:val="single" w:sz="6" w:space="2" w:color="888888"/>
+          <w:left w:val="single" w:sz="6" w:space="2" w:color="888888"/>
+          <w:bottom w:val="single" w:sz="6" w:space="2" w:color="888888"/>
+          <w:right w:val="single" w:sz="6" w:space="2" w:color="888888"/>
+        </w:pBdr>
+        <w:shd w:val="clear" w:color="auto" w:fill="FFFFFF"/>
+        <w:rPr>
+          <w:rFonts w:ascii="Consolas" w:hAnsi="Consolas"/>
+          <w:color w:val="2D2F31"/>
+        </w:rPr>
+      </w:pPr>
+      <w:r>
+        <w:rPr>
+          <w:rFonts w:ascii="Consolas" w:hAnsi="Consolas"/>
+          <w:color w:val="2D2F31"/>
+        </w:rPr>
+        <w:t xml:space="preserve">  </w:t>
+      </w:r>
+      <w:proofErr w:type="spellStart"/>
+      <w:proofErr w:type="gramStart"/>
+      <w:r>
+        <w:rPr>
+          <w:rFonts w:ascii="Consolas" w:hAnsi="Consolas"/>
+          <w:color w:val="2D2F31"/>
+        </w:rPr>
+        <w:t>options.DefaultApiVersion</w:t>
+      </w:r>
+      <w:proofErr w:type="spellEnd"/>
+      <w:proofErr w:type="gramEnd"/>
+      <w:r>
+        <w:rPr>
+          <w:rFonts w:ascii="Consolas" w:hAnsi="Consolas"/>
+          <w:color w:val="2D2F31"/>
+        </w:rPr>
+        <w:t xml:space="preserve"> = new </w:t>
+      </w:r>
+      <w:proofErr w:type="spellStart"/>
+      <w:r>
+        <w:rPr>
+          <w:rFonts w:ascii="Consolas" w:hAnsi="Consolas"/>
+          <w:color w:val="2D2F31"/>
+        </w:rPr>
+        <w:t>ApiVersion</w:t>
+      </w:r>
+      <w:proofErr w:type="spellEnd"/>
+      <w:r>
+        <w:rPr>
+          <w:rFonts w:ascii="Consolas" w:hAnsi="Consolas"/>
+          <w:color w:val="2D2F31"/>
+        </w:rPr>
+        <w:t>(1, 0);</w:t>
+      </w:r>
+    </w:p>
+    <w:p>
+      <w:pPr>
+        <w:pStyle w:val="HTMLPreformatted"/>
+        <w:pBdr>
+          <w:top w:val="single" w:sz="6" w:space="2" w:color="888888"/>
+          <w:left w:val="single" w:sz="6" w:space="2" w:color="888888"/>
+          <w:bottom w:val="single" w:sz="6" w:space="2" w:color="888888"/>
+          <w:right w:val="single" w:sz="6" w:space="2" w:color="888888"/>
+        </w:pBdr>
+        <w:shd w:val="clear" w:color="auto" w:fill="FFFFFF"/>
+        <w:rPr>
+          <w:rFonts w:ascii="Consolas" w:hAnsi="Consolas"/>
+          <w:color w:val="2D2F31"/>
+        </w:rPr>
+      </w:pPr>
+      <w:r>
+        <w:rPr>
+          <w:rFonts w:ascii="Consolas" w:hAnsi="Consolas"/>
+          <w:color w:val="2D2F31"/>
+        </w:rPr>
+        <w:t xml:space="preserve">  </w:t>
+      </w:r>
+      <w:proofErr w:type="spellStart"/>
+      <w:proofErr w:type="gramStart"/>
+      <w:r>
+        <w:rPr>
+          <w:rFonts w:ascii="Consolas" w:hAnsi="Consolas"/>
+          <w:color w:val="2D2F31"/>
+        </w:rPr>
+        <w:t>options.AssumeDefaultVersionWhenUnspecified</w:t>
+      </w:r>
+      <w:proofErr w:type="spellEnd"/>
+      <w:proofErr w:type="gramEnd"/>
+      <w:r>
+        <w:rPr>
+          <w:rFonts w:ascii="Consolas" w:hAnsi="Consolas"/>
+          <w:color w:val="2D2F31"/>
+        </w:rPr>
+        <w:t xml:space="preserve"> = true;</w:t>
+      </w:r>
+    </w:p>
+    <w:p>
+      <w:pPr>
+        <w:pStyle w:val="HTMLPreformatted"/>
+        <w:pBdr>
+          <w:top w:val="single" w:sz="6" w:space="2" w:color="888888"/>
+          <w:left w:val="single" w:sz="6" w:space="2" w:color="888888"/>
+          <w:bottom w:val="single" w:sz="6" w:space="2" w:color="888888"/>
+          <w:right w:val="single" w:sz="6" w:space="2" w:color="888888"/>
+        </w:pBdr>
+        <w:shd w:val="clear" w:color="auto" w:fill="FFFFFF"/>
+        <w:rPr>
+          <w:rFonts w:ascii="Consolas" w:hAnsi="Consolas"/>
+          <w:color w:val="2D2F31"/>
+        </w:rPr>
+      </w:pPr>
+      <w:r>
+        <w:rPr>
+          <w:rFonts w:ascii="Consolas" w:hAnsi="Consolas"/>
+          <w:color w:val="2D2F31"/>
+        </w:rPr>
+        <w:t>});</w:t>
+      </w:r>
+    </w:p>
+    <w:p>
+      <w:pPr>
+        <w:pStyle w:val="NormalWeb"/>
+        <w:shd w:val="clear" w:color="auto" w:fill="FFFFFF"/>
+        <w:spacing w:before="0" w:beforeAutospacing="0" w:after="0" w:afterAutospacing="0"/>
+        <w:rPr>
+          <w:rFonts w:ascii="Roboto" w:hAnsi="Roboto"/>
+          <w:color w:val="2D2F31"/>
+        </w:rPr>
+      </w:pPr>
+    </w:p>
+    <w:p>
+      <w:pPr>
+        <w:pStyle w:val="NormalWeb"/>
+        <w:shd w:val="clear" w:color="auto" w:fill="FFFFFF"/>
+        <w:rPr>
+          <w:rFonts w:ascii="Roboto" w:hAnsi="Roboto"/>
+          <w:color w:val="2D2F31"/>
+        </w:rPr>
+      </w:pPr>
+      <w:r>
+        <w:rPr>
+          <w:rFonts w:ascii="Roboto" w:hAnsi="Roboto"/>
+          <w:color w:val="2D2F31"/>
+        </w:rPr>
+        <w:t xml:space="preserve">3. Modify the Swagger configuration in </w:t>
+      </w:r>
+      <w:proofErr w:type="spellStart"/>
+      <w:r>
+        <w:rPr>
+          <w:rFonts w:ascii="Roboto" w:hAnsi="Roboto"/>
+          <w:color w:val="2D2F31"/>
+        </w:rPr>
+        <w:t>ConfigureServices</w:t>
+      </w:r>
+      <w:proofErr w:type="spellEnd"/>
+      <w:r>
+        <w:rPr>
+          <w:rFonts w:ascii="Roboto" w:hAnsi="Roboto"/>
+          <w:color w:val="2D2F31"/>
+        </w:rPr>
+        <w:t xml:space="preserve"> to generate versioned Swagger documents:</w:t>
+      </w:r>
+    </w:p>
+    <w:p>
+      <w:pPr>
+        <w:pStyle w:val="HTMLPreformatted"/>
+        <w:pBdr>
+          <w:top w:val="single" w:sz="6" w:space="2" w:color="888888"/>
+          <w:left w:val="single" w:sz="6" w:space="2" w:color="888888"/>
+          <w:bottom w:val="single" w:sz="6" w:space="2" w:color="888888"/>
+          <w:right w:val="single" w:sz="6" w:space="2" w:color="888888"/>
+        </w:pBdr>
+        <w:shd w:val="clear" w:color="auto" w:fill="FFFFFF"/>
+        <w:rPr>
+          <w:rFonts w:ascii="Consolas" w:hAnsi="Consolas"/>
+          <w:color w:val="2D2F31"/>
+        </w:rPr>
+      </w:pPr>
+      <w:proofErr w:type="spellStart"/>
+      <w:proofErr w:type="gramStart"/>
+      <w:r>
+        <w:rPr>
+          <w:rFonts w:ascii="Consolas" w:hAnsi="Consolas"/>
+          <w:color w:val="2D2F31"/>
+        </w:rPr>
+        <w:t>builder.Services.AddSwaggerGen</w:t>
+      </w:r>
+      <w:proofErr w:type="spellEnd"/>
+      <w:proofErr w:type="gramEnd"/>
+      <w:r>
+        <w:rPr>
+          <w:rFonts w:ascii="Consolas" w:hAnsi="Consolas"/>
+          <w:color w:val="2D2F31"/>
+        </w:rPr>
+        <w:t>(c =&gt;</w:t>
+      </w:r>
+    </w:p>
+    <w:p>
+      <w:pPr>
+        <w:pStyle w:val="HTMLPreformatted"/>
+        <w:pBdr>
+          <w:top w:val="single" w:sz="6" w:space="2" w:color="888888"/>
+          <w:left w:val="single" w:sz="6" w:space="2" w:color="888888"/>
+          <w:bottom w:val="single" w:sz="6" w:space="2" w:color="888888"/>
+          <w:right w:val="single" w:sz="6" w:space="2" w:color="888888"/>
+        </w:pBdr>
+        <w:shd w:val="clear" w:color="auto" w:fill="FFFFFF"/>
+        <w:rPr>
+          <w:rFonts w:ascii="Consolas" w:hAnsi="Consolas"/>
+          <w:color w:val="2D2F31"/>
+        </w:rPr>
+      </w:pPr>
+      <w:r>
+        <w:rPr>
+          <w:rFonts w:ascii="Consolas" w:hAnsi="Consolas"/>
+          <w:color w:val="2D2F31"/>
+        </w:rPr>
+        <w:t>{</w:t>
+      </w:r>
+    </w:p>
+    <w:p>
+      <w:pPr>
+        <w:pStyle w:val="HTMLPreformatted"/>
+        <w:pBdr>
+          <w:top w:val="single" w:sz="6" w:space="2" w:color="888888"/>
+          <w:left w:val="single" w:sz="6" w:space="2" w:color="888888"/>
+          <w:bottom w:val="single" w:sz="6" w:space="2" w:color="888888"/>
+          <w:right w:val="single" w:sz="6" w:space="2" w:color="888888"/>
+        </w:pBdr>
+        <w:shd w:val="clear" w:color="auto" w:fill="FFFFFF"/>
+        <w:rPr>
+          <w:rFonts w:ascii="Consolas" w:hAnsi="Consolas"/>
+          <w:color w:val="2D2F31"/>
+        </w:rPr>
+      </w:pPr>
+      <w:r>
+        <w:rPr>
+          <w:rFonts w:ascii="Consolas" w:hAnsi="Consolas"/>
+          <w:color w:val="2D2F31"/>
+        </w:rPr>
+        <w:t xml:space="preserve">  </w:t>
+      </w:r>
+      <w:proofErr w:type="spellStart"/>
+      <w:r>
+        <w:rPr>
+          <w:rFonts w:ascii="Consolas" w:hAnsi="Consolas"/>
+          <w:color w:val="2D2F31"/>
+        </w:rPr>
+        <w:t>c.</w:t>
+      </w:r>
+      <w:proofErr w:type="gramStart"/>
+      <w:r>
+        <w:rPr>
+          <w:rFonts w:ascii="Consolas" w:hAnsi="Consolas"/>
+          <w:color w:val="2D2F31"/>
+        </w:rPr>
+        <w:t>SwaggerDoc</w:t>
+      </w:r>
+      <w:proofErr w:type="spellEnd"/>
+      <w:r>
+        <w:rPr>
+          <w:rFonts w:ascii="Consolas" w:hAnsi="Consolas"/>
+          <w:color w:val="2D2F31"/>
+        </w:rPr>
+        <w:t>(</w:t>
+      </w:r>
+      <w:proofErr w:type="gramEnd"/>
+      <w:r>
+        <w:rPr>
+          <w:rFonts w:ascii="Consolas" w:hAnsi="Consolas"/>
+          <w:color w:val="2D2F31"/>
+        </w:rPr>
+        <w:t xml:space="preserve">"v1", new </w:t>
+      </w:r>
+      <w:proofErr w:type="spellStart"/>
+      <w:r>
+        <w:rPr>
+          <w:rFonts w:ascii="Consolas" w:hAnsi="Consolas"/>
+          <w:color w:val="2D2F31"/>
+        </w:rPr>
+        <w:t>OpenApiInfo</w:t>
+      </w:r>
+      <w:proofErr w:type="spellEnd"/>
+      <w:r>
+        <w:rPr>
+          <w:rFonts w:ascii="Consolas" w:hAnsi="Consolas"/>
+          <w:color w:val="2D2F31"/>
+        </w:rPr>
+        <w:t xml:space="preserve"> { Title = "Your API Name", Version = "v1" });</w:t>
+      </w:r>
+    </w:p>
+    <w:p>
+      <w:pPr>
+        <w:pStyle w:val="HTMLPreformatted"/>
+        <w:pBdr>
+          <w:top w:val="single" w:sz="6" w:space="2" w:color="888888"/>
+          <w:left w:val="single" w:sz="6" w:space="2" w:color="888888"/>
+          <w:bottom w:val="single" w:sz="6" w:space="2" w:color="888888"/>
+          <w:right w:val="single" w:sz="6" w:space="2" w:color="888888"/>
+        </w:pBdr>
+        <w:shd w:val="clear" w:color="auto" w:fill="FFFFFF"/>
+        <w:rPr>
+          <w:rFonts w:ascii="Consolas" w:hAnsi="Consolas"/>
+          <w:color w:val="2D2F31"/>
+        </w:rPr>
+      </w:pPr>
+      <w:r>
+        <w:rPr>
+          <w:rFonts w:ascii="Consolas" w:hAnsi="Consolas"/>
+          <w:color w:val="2D2F31"/>
+        </w:rPr>
+        <w:t xml:space="preserve">  </w:t>
+      </w:r>
+      <w:proofErr w:type="spellStart"/>
+      <w:r>
+        <w:rPr>
+          <w:rFonts w:ascii="Consolas" w:hAnsi="Consolas"/>
+          <w:color w:val="2D2F31"/>
+        </w:rPr>
+        <w:t>c.</w:t>
+      </w:r>
+      <w:proofErr w:type="gramStart"/>
+      <w:r>
+        <w:rPr>
+          <w:rFonts w:ascii="Consolas" w:hAnsi="Consolas"/>
+          <w:color w:val="2D2F31"/>
+        </w:rPr>
+        <w:t>SwaggerDoc</w:t>
+      </w:r>
+      <w:proofErr w:type="spellEnd"/>
+      <w:r>
+        <w:rPr>
+          <w:rFonts w:ascii="Consolas" w:hAnsi="Consolas"/>
+          <w:color w:val="2D2F31"/>
+        </w:rPr>
+        <w:t>(</w:t>
+      </w:r>
+      <w:proofErr w:type="gramEnd"/>
+      <w:r>
+        <w:rPr>
+          <w:rFonts w:ascii="Consolas" w:hAnsi="Consolas"/>
+          <w:color w:val="2D2F31"/>
+        </w:rPr>
+        <w:t xml:space="preserve">"v2", new </w:t>
+      </w:r>
+      <w:proofErr w:type="spellStart"/>
+      <w:r>
+        <w:rPr>
+          <w:rFonts w:ascii="Consolas" w:hAnsi="Consolas"/>
+          <w:color w:val="2D2F31"/>
+        </w:rPr>
+        <w:t>OpenApiInfo</w:t>
+      </w:r>
+      <w:proofErr w:type="spellEnd"/>
+      <w:r>
+        <w:rPr>
+          <w:rFonts w:ascii="Consolas" w:hAnsi="Consolas"/>
+          <w:color w:val="2D2F31"/>
+        </w:rPr>
+        <w:t xml:space="preserve"> { Title = "Your API Name", Version = "v2" });</w:t>
+      </w:r>
+    </w:p>
+    <w:p>
+      <w:pPr>
+        <w:pStyle w:val="HTMLPreformatted"/>
+        <w:pBdr>
+          <w:top w:val="single" w:sz="6" w:space="2" w:color="888888"/>
+          <w:left w:val="single" w:sz="6" w:space="2" w:color="888888"/>
+          <w:bottom w:val="single" w:sz="6" w:space="2" w:color="888888"/>
+          <w:right w:val="single" w:sz="6" w:space="2" w:color="888888"/>
+        </w:pBdr>
+        <w:shd w:val="clear" w:color="auto" w:fill="FFFFFF"/>
+        <w:rPr>
+          <w:rFonts w:ascii="Consolas" w:hAnsi="Consolas"/>
+          <w:color w:val="2D2F31"/>
+        </w:rPr>
+      </w:pPr>
+      <w:r>
+        <w:rPr>
+          <w:rFonts w:ascii="Consolas" w:hAnsi="Consolas"/>
+          <w:color w:val="2D2F31"/>
+        </w:rPr>
+        <w:t>});</w:t>
+      </w:r>
+    </w:p>
+    <w:p>
+      <w:pPr>
+        <w:pStyle w:val="NormalWeb"/>
+        <w:shd w:val="clear" w:color="auto" w:fill="FFFFFF"/>
+        <w:spacing w:before="0" w:beforeAutospacing="0" w:after="0" w:afterAutospacing="0"/>
+        <w:rPr>
+          <w:rFonts w:ascii="Roboto" w:hAnsi="Roboto"/>
+          <w:color w:val="2D2F31"/>
+        </w:rPr>
+      </w:pPr>
+    </w:p>
+    <w:p>
+      <w:pPr>
+        <w:pStyle w:val="NormalWeb"/>
+        <w:shd w:val="clear" w:color="auto" w:fill="FFFFFF"/>
+        <w:rPr>
+          <w:rFonts w:ascii="Roboto" w:hAnsi="Roboto"/>
+          <w:color w:val="2D2F31"/>
+        </w:rPr>
+      </w:pPr>
+      <w:r>
+        <w:rPr>
+          <w:rFonts w:ascii="Roboto" w:hAnsi="Roboto"/>
+          <w:color w:val="2D2F31"/>
+        </w:rPr>
+        <w:t>4. Configure Swagger UI in the Configure method:</w:t>
+      </w:r>
+    </w:p>
+    <w:p>
+      <w:pPr>
+        <w:pStyle w:val="HTMLPreformatted"/>
+        <w:pBdr>
+          <w:top w:val="single" w:sz="6" w:space="2" w:color="888888"/>
+          <w:left w:val="single" w:sz="6" w:space="2" w:color="888888"/>
+          <w:bottom w:val="single" w:sz="6" w:space="2" w:color="888888"/>
+          <w:right w:val="single" w:sz="6" w:space="2" w:color="888888"/>
+        </w:pBdr>
+        <w:shd w:val="clear" w:color="auto" w:fill="FFFFFF"/>
+        <w:rPr>
+          <w:rFonts w:ascii="Consolas" w:hAnsi="Consolas"/>
+          <w:color w:val="2D2F31"/>
+        </w:rPr>
+      </w:pPr>
+      <w:proofErr w:type="spellStart"/>
+      <w:proofErr w:type="gramStart"/>
+      <w:r>
+        <w:rPr>
+          <w:rFonts w:ascii="Consolas" w:hAnsi="Consolas"/>
+          <w:color w:val="2D2F31"/>
+        </w:rPr>
+        <w:t>app.UseSwagger</w:t>
+      </w:r>
+      <w:proofErr w:type="spellEnd"/>
+      <w:proofErr w:type="gramEnd"/>
+      <w:r>
+        <w:rPr>
+          <w:rFonts w:ascii="Consolas" w:hAnsi="Consolas"/>
+          <w:color w:val="2D2F31"/>
+        </w:rPr>
+        <w:t>();</w:t>
+      </w:r>
+    </w:p>
+    <w:p>
+      <w:pPr>
+        <w:pStyle w:val="HTMLPreformatted"/>
+        <w:pBdr>
+          <w:top w:val="single" w:sz="6" w:space="2" w:color="888888"/>
+          <w:left w:val="single" w:sz="6" w:space="2" w:color="888888"/>
+          <w:bottom w:val="single" w:sz="6" w:space="2" w:color="888888"/>
+          <w:right w:val="single" w:sz="6" w:space="2" w:color="888888"/>
+        </w:pBdr>
+        <w:shd w:val="clear" w:color="auto" w:fill="FFFFFF"/>
+        <w:rPr>
+          <w:rFonts w:ascii="Consolas" w:hAnsi="Consolas"/>
+          <w:color w:val="2D2F31"/>
+        </w:rPr>
+      </w:pPr>
+      <w:proofErr w:type="spellStart"/>
+      <w:proofErr w:type="gramStart"/>
+      <w:r>
+        <w:rPr>
+          <w:rFonts w:ascii="Consolas" w:hAnsi="Consolas"/>
+          <w:color w:val="2D2F31"/>
+        </w:rPr>
+        <w:t>app.UseSwaggerUI</w:t>
+      </w:r>
+      <w:proofErr w:type="spellEnd"/>
+      <w:proofErr w:type="gramEnd"/>
+      <w:r>
+        <w:rPr>
+          <w:rFonts w:ascii="Consolas" w:hAnsi="Consolas"/>
+          <w:color w:val="2D2F31"/>
+        </w:rPr>
+        <w:t>(c =&gt;</w:t>
+      </w:r>
+    </w:p>
+    <w:p>
+      <w:pPr>
+        <w:pStyle w:val="HTMLPreformatted"/>
+        <w:pBdr>
+          <w:top w:val="single" w:sz="6" w:space="2" w:color="888888"/>
+          <w:left w:val="single" w:sz="6" w:space="2" w:color="888888"/>
+          <w:bottom w:val="single" w:sz="6" w:space="2" w:color="888888"/>
+          <w:right w:val="single" w:sz="6" w:space="2" w:color="888888"/>
+        </w:pBdr>
+        <w:shd w:val="clear" w:color="auto" w:fill="FFFFFF"/>
+        <w:rPr>
+          <w:rFonts w:ascii="Consolas" w:hAnsi="Consolas"/>
+          <w:color w:val="2D2F31"/>
+        </w:rPr>
+      </w:pPr>
+      <w:r>
+        <w:rPr>
+          <w:rFonts w:ascii="Consolas" w:hAnsi="Consolas"/>
+          <w:color w:val="2D2F31"/>
+        </w:rPr>
+        <w:t>{</w:t>
+      </w:r>
+    </w:p>
+    <w:p>
+      <w:pPr>
+        <w:pStyle w:val="HTMLPreformatted"/>
+        <w:pBdr>
+          <w:top w:val="single" w:sz="6" w:space="2" w:color="888888"/>
+          <w:left w:val="single" w:sz="6" w:space="2" w:color="888888"/>
+          <w:bottom w:val="single" w:sz="6" w:space="2" w:color="888888"/>
+          <w:right w:val="single" w:sz="6" w:space="2" w:color="888888"/>
+        </w:pBdr>
+        <w:shd w:val="clear" w:color="auto" w:fill="FFFFFF"/>
+        <w:rPr>
+          <w:rFonts w:ascii="Consolas" w:hAnsi="Consolas"/>
+          <w:color w:val="2D2F31"/>
+        </w:rPr>
+      </w:pPr>
+      <w:r>
+        <w:rPr>
+          <w:rFonts w:ascii="Consolas" w:hAnsi="Consolas"/>
+          <w:color w:val="2D2F31"/>
+        </w:rPr>
+        <w:t xml:space="preserve">  </w:t>
+      </w:r>
+      <w:proofErr w:type="spellStart"/>
+      <w:r>
+        <w:rPr>
+          <w:rFonts w:ascii="Consolas" w:hAnsi="Consolas"/>
+          <w:color w:val="2D2F31"/>
+        </w:rPr>
+        <w:t>c.</w:t>
+      </w:r>
+      <w:proofErr w:type="gramStart"/>
+      <w:r>
+        <w:rPr>
+          <w:rFonts w:ascii="Consolas" w:hAnsi="Consolas"/>
+          <w:color w:val="2D2F31"/>
+        </w:rPr>
+        <w:t>SwaggerEndpoint</w:t>
+      </w:r>
+      <w:proofErr w:type="spellEnd"/>
+      <w:r>
+        <w:rPr>
+          <w:rFonts w:ascii="Consolas" w:hAnsi="Consolas"/>
+          <w:color w:val="2D2F31"/>
+        </w:rPr>
+        <w:t>(</w:t>
+      </w:r>
+      <w:proofErr w:type="gramEnd"/>
+      <w:r>
+        <w:rPr>
+          <w:rFonts w:ascii="Consolas" w:hAnsi="Consolas"/>
+          <w:color w:val="2D2F31"/>
+        </w:rPr>
+        <w:t>"/swagger/v1/</w:t>
+      </w:r>
+      <w:proofErr w:type="spellStart"/>
+      <w:r>
+        <w:rPr>
+          <w:rFonts w:ascii="Consolas" w:hAnsi="Consolas"/>
+          <w:color w:val="2D2F31"/>
+        </w:rPr>
+        <w:t>swagger.json</w:t>
+      </w:r>
+      <w:proofErr w:type="spellEnd"/>
+      <w:r>
+        <w:rPr>
+          <w:rFonts w:ascii="Consolas" w:hAnsi="Consolas"/>
+          <w:color w:val="2D2F31"/>
+        </w:rPr>
+        <w:t>", "Your API Name v1");</w:t>
+      </w:r>
+    </w:p>
+    <w:p>
+      <w:pPr>
+        <w:pStyle w:val="HTMLPreformatted"/>
+        <w:pBdr>
+          <w:top w:val="single" w:sz="6" w:space="2" w:color="888888"/>
+          <w:left w:val="single" w:sz="6" w:space="2" w:color="888888"/>
+          <w:bottom w:val="single" w:sz="6" w:space="2" w:color="888888"/>
+          <w:right w:val="single" w:sz="6" w:space="2" w:color="888888"/>
+        </w:pBdr>
+        <w:shd w:val="clear" w:color="auto" w:fill="FFFFFF"/>
+        <w:rPr>
+          <w:rFonts w:ascii="Consolas" w:hAnsi="Consolas"/>
+          <w:color w:val="2D2F31"/>
+        </w:rPr>
+      </w:pPr>
+      <w:r>
+        <w:rPr>
+          <w:rFonts w:ascii="Consolas" w:hAnsi="Consolas"/>
+          <w:color w:val="2D2F31"/>
+        </w:rPr>
+        <w:t xml:space="preserve">  </w:t>
+      </w:r>
+      <w:proofErr w:type="spellStart"/>
+      <w:r>
+        <w:rPr>
+          <w:rFonts w:ascii="Consolas" w:hAnsi="Consolas"/>
+          <w:color w:val="2D2F31"/>
+        </w:rPr>
+        <w:t>c.</w:t>
+      </w:r>
+      <w:proofErr w:type="gramStart"/>
+      <w:r>
+        <w:rPr>
+          <w:rFonts w:ascii="Consolas" w:hAnsi="Consolas"/>
+          <w:color w:val="2D2F31"/>
+        </w:rPr>
+        <w:t>SwaggerEndpoint</w:t>
+      </w:r>
+      <w:proofErr w:type="spellEnd"/>
+      <w:r>
+        <w:rPr>
+          <w:rFonts w:ascii="Consolas" w:hAnsi="Consolas"/>
+          <w:color w:val="2D2F31"/>
+        </w:rPr>
+        <w:t>(</w:t>
+      </w:r>
+      <w:proofErr w:type="gramEnd"/>
+      <w:r>
+        <w:rPr>
+          <w:rFonts w:ascii="Consolas" w:hAnsi="Consolas"/>
+          <w:color w:val="2D2F31"/>
+        </w:rPr>
+        <w:t>"/swagger/v2/</w:t>
+      </w:r>
+      <w:proofErr w:type="spellStart"/>
+      <w:r>
+        <w:rPr>
+          <w:rFonts w:ascii="Consolas" w:hAnsi="Consolas"/>
+          <w:color w:val="2D2F31"/>
+        </w:rPr>
+        <w:t>swagger.json</w:t>
+      </w:r>
+      <w:proofErr w:type="spellEnd"/>
+      <w:r>
+        <w:rPr>
+          <w:rFonts w:ascii="Consolas" w:hAnsi="Consolas"/>
+          <w:color w:val="2D2F31"/>
+        </w:rPr>
+        <w:t>", "Your API Name v2");</w:t>
+      </w:r>
+    </w:p>
+    <w:p>
+      <w:pPr>
+        <w:pStyle w:val="HTMLPreformatted"/>
+        <w:pBdr>
+          <w:top w:val="single" w:sz="6" w:space="2" w:color="888888"/>
+          <w:left w:val="single" w:sz="6" w:space="2" w:color="888888"/>
+          <w:bottom w:val="single" w:sz="6" w:space="2" w:color="888888"/>
+          <w:right w:val="single" w:sz="6" w:space="2" w:color="888888"/>
+        </w:pBdr>
+        <w:shd w:val="clear" w:color="auto" w:fill="FFFFFF"/>
+        <w:rPr>
+          <w:rFonts w:ascii="Consolas" w:hAnsi="Consolas"/>
+          <w:color w:val="2D2F31"/>
+        </w:rPr>
+      </w:pPr>
+      <w:r>
+        <w:rPr>
+          <w:rFonts w:ascii="Consolas" w:hAnsi="Consolas"/>
+          <w:color w:val="2D2F31"/>
+        </w:rPr>
+        <w:t>});</w:t>
+      </w:r>
+    </w:p>
+    <w:p>
+      <w:pPr>
+        <w:pStyle w:val="NormalWeb"/>
+        <w:shd w:val="clear" w:color="auto" w:fill="FFFFFF"/>
+        <w:spacing w:before="0" w:beforeAutospacing="0" w:after="0" w:afterAutospacing="0"/>
+        <w:rPr>
+          <w:rFonts w:ascii="Roboto" w:hAnsi="Roboto"/>
+          <w:color w:val="2D2F31"/>
+        </w:rPr>
+      </w:pPr>
+    </w:p>
+    <w:p>
+      <w:pPr>
+        <w:pStyle w:val="NormalWeb"/>
+        <w:shd w:val="clear" w:color="auto" w:fill="FFFFFF"/>
+        <w:rPr>
+          <w:rFonts w:ascii="Roboto" w:hAnsi="Roboto"/>
+          <w:color w:val="2D2F31"/>
+        </w:rPr>
+      </w:pPr>
+      <w:r>
+        <w:rPr>
+          <w:rFonts w:ascii="Roboto" w:hAnsi="Roboto"/>
+          <w:color w:val="2D2F31"/>
+        </w:rPr>
+        <w:lastRenderedPageBreak/>
+        <w:t>Now, you can access the different API versions in the Swagger UI.</w:t>
+      </w:r>
+    </w:p>
+    <w:p>
+      <w:pPr>
+        <w:pStyle w:val="NormalWeb"/>
+        <w:shd w:val="clear" w:color="auto" w:fill="FFFFFF"/>
+        <w:spacing w:before="0" w:beforeAutospacing="0" w:after="0" w:afterAutospacing="0"/>
+        <w:rPr>
+          <w:rFonts w:ascii="Roboto" w:hAnsi="Roboto"/>
+          <w:color w:val="2D2F31"/>
+        </w:rPr>
+      </w:pPr>
+      <w:r>
+        <w:rPr>
+          <w:rFonts w:ascii="Roboto" w:hAnsi="Roboto"/>
+          <w:color w:val="2D2F31"/>
+        </w:rPr>
+        <w:t>What is content negotiation in the context of ASP.NET Core Web APIs?</w:t>
+      </w:r>
+    </w:p>
+    <w:p>
+      <w:pPr>
+        <w:pStyle w:val="NormalWeb"/>
+        <w:shd w:val="clear" w:color="auto" w:fill="FFFFFF"/>
+        <w:spacing w:before="0" w:beforeAutospacing="0" w:after="0" w:afterAutospacing="0"/>
+        <w:rPr>
+          <w:rFonts w:ascii="Roboto" w:hAnsi="Roboto"/>
+          <w:color w:val="2D2F31"/>
+        </w:rPr>
+      </w:pPr>
+      <w:r>
+        <w:rPr>
+          <w:rFonts w:ascii="Roboto" w:hAnsi="Roboto"/>
+          <w:color w:val="2D2F31"/>
+        </w:rPr>
+        <w:t>Content negotiation in the context of ASP.NET Core Web APIs refers to the process of selecting the appropriate response format (such as JSON, XML, or others) based on the client's preferences and the available options from the server. The negotiation process involves matching the client's requested media types (specified in the Accept header) with the server's supported media types (specified in the Produces attribute or configuration).</w:t>
+      </w:r>
+    </w:p>
+    <w:p>
+      <w:pPr>
+        <w:pStyle w:val="NormalWeb"/>
+        <w:shd w:val="clear" w:color="auto" w:fill="FFFFFF"/>
+        <w:spacing w:before="0" w:beforeAutospacing="0" w:after="0" w:afterAutospacing="0"/>
+        <w:rPr>
+          <w:rFonts w:ascii="Roboto" w:hAnsi="Roboto"/>
+          <w:color w:val="2D2F31"/>
+        </w:rPr>
+      </w:pPr>
+    </w:p>
+    <w:p>
+      <w:pPr>
+        <w:pStyle w:val="NormalWeb"/>
+        <w:shd w:val="clear" w:color="auto" w:fill="FFFFFF"/>
+        <w:spacing w:before="0" w:beforeAutospacing="0" w:after="0" w:afterAutospacing="0"/>
+        <w:rPr>
+          <w:rFonts w:ascii="Roboto" w:hAnsi="Roboto"/>
+          <w:color w:val="2D2F31"/>
+        </w:rPr>
+      </w:pPr>
+      <w:r>
+        <w:rPr>
+          <w:rFonts w:ascii="Roboto" w:hAnsi="Roboto"/>
+          <w:color w:val="2D2F31"/>
+        </w:rPr>
+        <w:t>How can you implement content negotiation in ASP.NET Core Web APIs?</w:t>
+      </w:r>
+    </w:p>
+    <w:p>
+      <w:pPr>
+        <w:pStyle w:val="NormalWeb"/>
+        <w:shd w:val="clear" w:color="auto" w:fill="FFFFFF"/>
+        <w:spacing w:before="0" w:beforeAutospacing="0" w:after="0" w:afterAutospacing="0"/>
+        <w:rPr>
+          <w:rFonts w:ascii="Roboto" w:hAnsi="Roboto"/>
+          <w:color w:val="2D2F31"/>
+        </w:rPr>
+      </w:pPr>
+      <w:r>
+        <w:rPr>
+          <w:rFonts w:ascii="Roboto" w:hAnsi="Roboto"/>
+          <w:color w:val="2D2F31"/>
+        </w:rPr>
+        <w:t xml:space="preserve">Content negotiation in Web APIs can be implemented using the Produces attribute or the </w:t>
+      </w:r>
+      <w:proofErr w:type="spellStart"/>
+      <w:r>
+        <w:rPr>
+          <w:rFonts w:ascii="Roboto" w:hAnsi="Roboto"/>
+          <w:color w:val="2D2F31"/>
+        </w:rPr>
+        <w:t>AddControllers</w:t>
+      </w:r>
+      <w:proofErr w:type="spellEnd"/>
+      <w:r>
+        <w:rPr>
+          <w:rFonts w:ascii="Roboto" w:hAnsi="Roboto"/>
+          <w:color w:val="2D2F31"/>
+        </w:rPr>
+        <w:t xml:space="preserve"> method configuration.</w:t>
+      </w:r>
+    </w:p>
+    <w:p>
+      <w:pPr>
+        <w:pStyle w:val="NormalWeb"/>
+        <w:shd w:val="clear" w:color="auto" w:fill="FFFFFF"/>
+        <w:rPr>
+          <w:rFonts w:ascii="Roboto" w:hAnsi="Roboto"/>
+          <w:color w:val="2D2F31"/>
+        </w:rPr>
+      </w:pPr>
+      <w:r>
+        <w:rPr>
+          <w:rFonts w:ascii="Roboto" w:hAnsi="Roboto"/>
+          <w:color w:val="2D2F31"/>
+        </w:rPr>
+        <w:t>Here's how you can do it:</w:t>
+      </w:r>
+    </w:p>
+    <w:p>
+      <w:pPr>
+        <w:pStyle w:val="NormalWeb"/>
+        <w:shd w:val="clear" w:color="auto" w:fill="FFFFFF"/>
+        <w:spacing w:before="0" w:after="0"/>
+        <w:rPr>
+          <w:rFonts w:ascii="Roboto" w:hAnsi="Roboto"/>
+          <w:color w:val="2D2F31"/>
+        </w:rPr>
+      </w:pPr>
+    </w:p>
+    <w:p>
+      <w:pPr>
+        <w:pStyle w:val="NormalWeb"/>
+        <w:shd w:val="clear" w:color="auto" w:fill="FFFFFF"/>
+        <w:rPr>
+          <w:rFonts w:ascii="Roboto" w:hAnsi="Roboto"/>
+          <w:color w:val="2D2F31"/>
+        </w:rPr>
+      </w:pPr>
+      <w:r>
+        <w:rPr>
+          <w:rFonts w:ascii="Roboto" w:hAnsi="Roboto"/>
+          <w:color w:val="2D2F31"/>
+        </w:rPr>
+        <w:t>1. Using the Produces attribute:</w:t>
+      </w:r>
+    </w:p>
+    <w:p>
+      <w:pPr>
+        <w:pStyle w:val="HTMLPreformatted"/>
+        <w:pBdr>
+          <w:top w:val="single" w:sz="6" w:space="2" w:color="888888"/>
+          <w:left w:val="single" w:sz="6" w:space="2" w:color="888888"/>
+          <w:bottom w:val="single" w:sz="6" w:space="2" w:color="888888"/>
+          <w:right w:val="single" w:sz="6" w:space="2" w:color="888888"/>
+        </w:pBdr>
+        <w:shd w:val="clear" w:color="auto" w:fill="FFFFFF"/>
+        <w:rPr>
+          <w:rFonts w:ascii="Consolas" w:hAnsi="Consolas"/>
+          <w:color w:val="2D2F31"/>
+        </w:rPr>
+      </w:pPr>
+      <w:r>
+        <w:rPr>
+          <w:rFonts w:ascii="Consolas" w:hAnsi="Consolas"/>
+          <w:color w:val="2D2F31"/>
+        </w:rPr>
+        <w:t>[</w:t>
+      </w:r>
+      <w:proofErr w:type="spellStart"/>
+      <w:r>
+        <w:rPr>
+          <w:rFonts w:ascii="Consolas" w:hAnsi="Consolas"/>
+          <w:color w:val="2D2F31"/>
+        </w:rPr>
+        <w:t>ApiController</w:t>
+      </w:r>
+      <w:proofErr w:type="spellEnd"/>
+      <w:r>
+        <w:rPr>
+          <w:rFonts w:ascii="Consolas" w:hAnsi="Consolas"/>
+          <w:color w:val="2D2F31"/>
+        </w:rPr>
+        <w:t>]</w:t>
+      </w:r>
+    </w:p>
+    <w:p>
+      <w:pPr>
+        <w:pStyle w:val="HTMLPreformatted"/>
+        <w:pBdr>
+          <w:top w:val="single" w:sz="6" w:space="2" w:color="888888"/>
+          <w:left w:val="single" w:sz="6" w:space="2" w:color="888888"/>
+          <w:bottom w:val="single" w:sz="6" w:space="2" w:color="888888"/>
+          <w:right w:val="single" w:sz="6" w:space="2" w:color="888888"/>
+        </w:pBdr>
+        <w:shd w:val="clear" w:color="auto" w:fill="FFFFFF"/>
+        <w:rPr>
+          <w:rFonts w:ascii="Consolas" w:hAnsi="Consolas"/>
+          <w:color w:val="2D2F31"/>
+        </w:rPr>
+      </w:pPr>
+      <w:r>
+        <w:rPr>
+          <w:rFonts w:ascii="Consolas" w:hAnsi="Consolas"/>
+          <w:color w:val="2D2F31"/>
+        </w:rPr>
+        <w:t>[Route("</w:t>
+      </w:r>
+      <w:proofErr w:type="spellStart"/>
+      <w:r>
+        <w:rPr>
+          <w:rFonts w:ascii="Consolas" w:hAnsi="Consolas"/>
+          <w:color w:val="2D2F31"/>
+        </w:rPr>
+        <w:t>api</w:t>
+      </w:r>
+      <w:proofErr w:type="spellEnd"/>
+      <w:r>
+        <w:rPr>
+          <w:rFonts w:ascii="Consolas" w:hAnsi="Consolas"/>
+          <w:color w:val="2D2F31"/>
+        </w:rPr>
+        <w:t>/[controller]")]</w:t>
+      </w:r>
+    </w:p>
+    <w:p>
+      <w:pPr>
+        <w:pStyle w:val="HTMLPreformatted"/>
+        <w:pBdr>
+          <w:top w:val="single" w:sz="6" w:space="2" w:color="888888"/>
+          <w:left w:val="single" w:sz="6" w:space="2" w:color="888888"/>
+          <w:bottom w:val="single" w:sz="6" w:space="2" w:color="888888"/>
+          <w:right w:val="single" w:sz="6" w:space="2" w:color="888888"/>
+        </w:pBdr>
+        <w:shd w:val="clear" w:color="auto" w:fill="FFFFFF"/>
+        <w:rPr>
+          <w:rFonts w:ascii="Consolas" w:hAnsi="Consolas"/>
+          <w:color w:val="2D2F31"/>
+        </w:rPr>
+      </w:pPr>
+      <w:r>
+        <w:rPr>
+          <w:rFonts w:ascii="Consolas" w:hAnsi="Consolas"/>
+          <w:color w:val="2D2F31"/>
+        </w:rPr>
+        <w:t xml:space="preserve">public class </w:t>
+      </w:r>
+      <w:proofErr w:type="spellStart"/>
+      <w:proofErr w:type="gramStart"/>
+      <w:r>
+        <w:rPr>
+          <w:rFonts w:ascii="Consolas" w:hAnsi="Consolas"/>
+          <w:color w:val="2D2F31"/>
+        </w:rPr>
+        <w:t>MyController</w:t>
+      </w:r>
+      <w:proofErr w:type="spellEnd"/>
+      <w:r>
+        <w:rPr>
+          <w:rFonts w:ascii="Consolas" w:hAnsi="Consolas"/>
+          <w:color w:val="2D2F31"/>
+        </w:rPr>
+        <w:t xml:space="preserve"> :</w:t>
+      </w:r>
+      <w:proofErr w:type="gramEnd"/>
+      <w:r>
+        <w:rPr>
+          <w:rFonts w:ascii="Consolas" w:hAnsi="Consolas"/>
+          <w:color w:val="2D2F31"/>
+        </w:rPr>
+        <w:t xml:space="preserve"> </w:t>
+      </w:r>
+      <w:proofErr w:type="spellStart"/>
+      <w:r>
+        <w:rPr>
+          <w:rFonts w:ascii="Consolas" w:hAnsi="Consolas"/>
+          <w:color w:val="2D2F31"/>
+        </w:rPr>
+        <w:t>ControllerBase</w:t>
+      </w:r>
+      <w:proofErr w:type="spellEnd"/>
+    </w:p>
+    <w:p>
+      <w:pPr>
+        <w:pStyle w:val="HTMLPreformatted"/>
+        <w:pBdr>
+          <w:top w:val="single" w:sz="6" w:space="2" w:color="888888"/>
+          <w:left w:val="single" w:sz="6" w:space="2" w:color="888888"/>
+          <w:bottom w:val="single" w:sz="6" w:space="2" w:color="888888"/>
+          <w:right w:val="single" w:sz="6" w:space="2" w:color="888888"/>
+        </w:pBdr>
+        <w:shd w:val="clear" w:color="auto" w:fill="FFFFFF"/>
+        <w:rPr>
+          <w:rFonts w:ascii="Consolas" w:hAnsi="Consolas"/>
+          <w:color w:val="2D2F31"/>
+        </w:rPr>
+      </w:pPr>
+      <w:r>
+        <w:rPr>
+          <w:rFonts w:ascii="Consolas" w:hAnsi="Consolas"/>
+          <w:color w:val="2D2F31"/>
+        </w:rPr>
+        <w:t>{</w:t>
+      </w:r>
+    </w:p>
+    <w:p>
+      <w:pPr>
+        <w:pStyle w:val="HTMLPreformatted"/>
+        <w:pBdr>
+          <w:top w:val="single" w:sz="6" w:space="2" w:color="888888"/>
+          <w:left w:val="single" w:sz="6" w:space="2" w:color="888888"/>
+          <w:bottom w:val="single" w:sz="6" w:space="2" w:color="888888"/>
+          <w:right w:val="single" w:sz="6" w:space="2" w:color="888888"/>
+        </w:pBdr>
+        <w:shd w:val="clear" w:color="auto" w:fill="FFFFFF"/>
+        <w:rPr>
+          <w:rFonts w:ascii="Consolas" w:hAnsi="Consolas"/>
+          <w:color w:val="2D2F31"/>
+        </w:rPr>
+      </w:pPr>
+      <w:r>
+        <w:rPr>
+          <w:rFonts w:ascii="Consolas" w:hAnsi="Consolas"/>
+          <w:color w:val="2D2F31"/>
+        </w:rPr>
+        <w:t xml:space="preserve">  [</w:t>
+      </w:r>
+      <w:proofErr w:type="spellStart"/>
+      <w:r>
+        <w:rPr>
+          <w:rFonts w:ascii="Consolas" w:hAnsi="Consolas"/>
+          <w:color w:val="2D2F31"/>
+        </w:rPr>
+        <w:t>HttpGet</w:t>
+      </w:r>
+      <w:proofErr w:type="spellEnd"/>
+      <w:r>
+        <w:rPr>
+          <w:rFonts w:ascii="Consolas" w:hAnsi="Consolas"/>
+          <w:color w:val="2D2F31"/>
+        </w:rPr>
+        <w:t>]</w:t>
+      </w:r>
+    </w:p>
+    <w:p>
+      <w:pPr>
+        <w:pStyle w:val="HTMLPreformatted"/>
+        <w:pBdr>
+          <w:top w:val="single" w:sz="6" w:space="2" w:color="888888"/>
+          <w:left w:val="single" w:sz="6" w:space="2" w:color="888888"/>
+          <w:bottom w:val="single" w:sz="6" w:space="2" w:color="888888"/>
+          <w:right w:val="single" w:sz="6" w:space="2" w:color="888888"/>
+        </w:pBdr>
+        <w:shd w:val="clear" w:color="auto" w:fill="FFFFFF"/>
+        <w:rPr>
+          <w:rFonts w:ascii="Consolas" w:hAnsi="Consolas"/>
+          <w:color w:val="2D2F31"/>
+        </w:rPr>
+      </w:pPr>
+      <w:r>
+        <w:rPr>
+          <w:rFonts w:ascii="Consolas" w:hAnsi="Consolas"/>
+          <w:color w:val="2D2F31"/>
+        </w:rPr>
+        <w:t xml:space="preserve">  [</w:t>
+      </w:r>
+      <w:proofErr w:type="gramStart"/>
+      <w:r>
+        <w:rPr>
+          <w:rFonts w:ascii="Consolas" w:hAnsi="Consolas"/>
+          <w:color w:val="2D2F31"/>
+        </w:rPr>
+        <w:t>Produces(</w:t>
+      </w:r>
+      <w:proofErr w:type="gramEnd"/>
+      <w:r>
+        <w:rPr>
+          <w:rFonts w:ascii="Consolas" w:hAnsi="Consolas"/>
+          <w:color w:val="2D2F31"/>
+        </w:rPr>
+        <w:t>"application/</w:t>
+      </w:r>
+      <w:proofErr w:type="spellStart"/>
+      <w:r>
+        <w:rPr>
+          <w:rFonts w:ascii="Consolas" w:hAnsi="Consolas"/>
+          <w:color w:val="2D2F31"/>
+        </w:rPr>
+        <w:t>json</w:t>
+      </w:r>
+      <w:proofErr w:type="spellEnd"/>
+      <w:r>
+        <w:rPr>
+          <w:rFonts w:ascii="Consolas" w:hAnsi="Consolas"/>
+          <w:color w:val="2D2F31"/>
+        </w:rPr>
+        <w:t>", "application/xml")]</w:t>
+      </w:r>
+    </w:p>
+    <w:p>
+      <w:pPr>
+        <w:pStyle w:val="HTMLPreformatted"/>
+        <w:pBdr>
+          <w:top w:val="single" w:sz="6" w:space="2" w:color="888888"/>
+          <w:left w:val="single" w:sz="6" w:space="2" w:color="888888"/>
+          <w:bottom w:val="single" w:sz="6" w:space="2" w:color="888888"/>
+          <w:right w:val="single" w:sz="6" w:space="2" w:color="888888"/>
+        </w:pBdr>
+        <w:shd w:val="clear" w:color="auto" w:fill="FFFFFF"/>
+        <w:rPr>
+          <w:rFonts w:ascii="Consolas" w:hAnsi="Consolas"/>
+          <w:color w:val="2D2F31"/>
+        </w:rPr>
+      </w:pPr>
+      <w:r>
+        <w:rPr>
+          <w:rFonts w:ascii="Consolas" w:hAnsi="Consolas"/>
+          <w:color w:val="2D2F31"/>
+        </w:rPr>
+        <w:t xml:space="preserve">  public </w:t>
+      </w:r>
+      <w:proofErr w:type="spellStart"/>
+      <w:r>
+        <w:rPr>
+          <w:rFonts w:ascii="Consolas" w:hAnsi="Consolas"/>
+          <w:color w:val="2D2F31"/>
+        </w:rPr>
+        <w:t>IActionResult</w:t>
+      </w:r>
+      <w:proofErr w:type="spellEnd"/>
+      <w:r>
+        <w:rPr>
+          <w:rFonts w:ascii="Consolas" w:hAnsi="Consolas"/>
+          <w:color w:val="2D2F31"/>
+        </w:rPr>
+        <w:t xml:space="preserve"> </w:t>
+      </w:r>
+      <w:proofErr w:type="gramStart"/>
+      <w:r>
+        <w:rPr>
+          <w:rFonts w:ascii="Consolas" w:hAnsi="Consolas"/>
+          <w:color w:val="2D2F31"/>
+        </w:rPr>
+        <w:t>Get(</w:t>
+      </w:r>
+      <w:proofErr w:type="gramEnd"/>
+      <w:r>
+        <w:rPr>
+          <w:rFonts w:ascii="Consolas" w:hAnsi="Consolas"/>
+          <w:color w:val="2D2F31"/>
+        </w:rPr>
+        <w:t>)</w:t>
+      </w:r>
+    </w:p>
+    <w:p>
+      <w:pPr>
+        <w:pStyle w:val="HTMLPreformatted"/>
+        <w:pBdr>
+          <w:top w:val="single" w:sz="6" w:space="2" w:color="888888"/>
+          <w:left w:val="single" w:sz="6" w:space="2" w:color="888888"/>
+          <w:bottom w:val="single" w:sz="6" w:space="2" w:color="888888"/>
+          <w:right w:val="single" w:sz="6" w:space="2" w:color="888888"/>
+        </w:pBdr>
+        <w:shd w:val="clear" w:color="auto" w:fill="FFFFFF"/>
+        <w:rPr>
+          <w:rFonts w:ascii="Consolas" w:hAnsi="Consolas"/>
+          <w:color w:val="2D2F31"/>
+        </w:rPr>
+      </w:pPr>
+      <w:r>
+        <w:rPr>
+          <w:rFonts w:ascii="Consolas" w:hAnsi="Consolas"/>
+          <w:color w:val="2D2F31"/>
+        </w:rPr>
+        <w:t xml:space="preserve">  {</w:t>
+      </w:r>
+    </w:p>
+    <w:p>
+      <w:pPr>
+        <w:pStyle w:val="HTMLPreformatted"/>
+        <w:pBdr>
+          <w:top w:val="single" w:sz="6" w:space="2" w:color="888888"/>
+          <w:left w:val="single" w:sz="6" w:space="2" w:color="888888"/>
+          <w:bottom w:val="single" w:sz="6" w:space="2" w:color="888888"/>
+          <w:right w:val="single" w:sz="6" w:space="2" w:color="888888"/>
+        </w:pBdr>
+        <w:shd w:val="clear" w:color="auto" w:fill="FFFFFF"/>
+        <w:rPr>
+          <w:rFonts w:ascii="Consolas" w:hAnsi="Consolas"/>
+          <w:color w:val="2D2F31"/>
+        </w:rPr>
+      </w:pPr>
+      <w:r>
+        <w:rPr>
+          <w:rFonts w:ascii="Consolas" w:hAnsi="Consolas"/>
+          <w:color w:val="2D2F31"/>
+        </w:rPr>
+        <w:t xml:space="preserve">    // Action implementation...</w:t>
+      </w:r>
+    </w:p>
+    <w:p>
+      <w:pPr>
+        <w:pStyle w:val="HTMLPreformatted"/>
+        <w:pBdr>
+          <w:top w:val="single" w:sz="6" w:space="2" w:color="888888"/>
+          <w:left w:val="single" w:sz="6" w:space="2" w:color="888888"/>
+          <w:bottom w:val="single" w:sz="6" w:space="2" w:color="888888"/>
+          <w:right w:val="single" w:sz="6" w:space="2" w:color="888888"/>
+        </w:pBdr>
+        <w:shd w:val="clear" w:color="auto" w:fill="FFFFFF"/>
+        <w:rPr>
+          <w:rFonts w:ascii="Consolas" w:hAnsi="Consolas"/>
+          <w:color w:val="2D2F31"/>
+        </w:rPr>
+      </w:pPr>
+      <w:r>
+        <w:rPr>
+          <w:rFonts w:ascii="Consolas" w:hAnsi="Consolas"/>
+          <w:color w:val="2D2F31"/>
+        </w:rPr>
+        <w:t xml:space="preserve">  }</w:t>
+      </w:r>
+    </w:p>
+    <w:p>
+      <w:pPr>
+        <w:pStyle w:val="HTMLPreformatted"/>
+        <w:pBdr>
+          <w:top w:val="single" w:sz="6" w:space="2" w:color="888888"/>
+          <w:left w:val="single" w:sz="6" w:space="2" w:color="888888"/>
+          <w:bottom w:val="single" w:sz="6" w:space="2" w:color="888888"/>
+          <w:right w:val="single" w:sz="6" w:space="2" w:color="888888"/>
+        </w:pBdr>
+        <w:shd w:val="clear" w:color="auto" w:fill="FFFFFF"/>
+        <w:rPr>
+          <w:rFonts w:ascii="Consolas" w:hAnsi="Consolas"/>
+          <w:color w:val="2D2F31"/>
+        </w:rPr>
+      </w:pPr>
+      <w:r>
+        <w:rPr>
+          <w:rFonts w:ascii="Consolas" w:hAnsi="Consolas"/>
+          <w:color w:val="2D2F31"/>
+        </w:rPr>
+        <w:t>}</w:t>
+      </w:r>
+    </w:p>
+    <w:p>
+      <w:pPr>
+        <w:pStyle w:val="NormalWeb"/>
+        <w:shd w:val="clear" w:color="auto" w:fill="FFFFFF"/>
+        <w:spacing w:before="0" w:beforeAutospacing="0" w:after="0" w:afterAutospacing="0"/>
+        <w:rPr>
+          <w:rFonts w:ascii="Roboto" w:hAnsi="Roboto"/>
+          <w:color w:val="2D2F31"/>
+        </w:rPr>
+      </w:pPr>
+      <w:r>
+        <w:rPr>
+          <w:rFonts w:ascii="Roboto" w:hAnsi="Roboto"/>
+          <w:color w:val="2D2F31"/>
+        </w:rPr>
+        <w:t xml:space="preserve">In this example, the Produces attribute is applied to the Get action method of the </w:t>
+      </w:r>
+      <w:proofErr w:type="spellStart"/>
+      <w:r>
+        <w:rPr>
+          <w:rFonts w:ascii="Roboto" w:hAnsi="Roboto"/>
+          <w:color w:val="2D2F31"/>
+        </w:rPr>
+        <w:t>MyController</w:t>
+      </w:r>
+      <w:proofErr w:type="spellEnd"/>
+      <w:r>
+        <w:rPr>
+          <w:rFonts w:ascii="Roboto" w:hAnsi="Roboto"/>
+          <w:color w:val="2D2F31"/>
+        </w:rPr>
+        <w:t xml:space="preserve"> API. It specifies that the action can produce responses in either JSON or XML format. The appropriate format is selected based on the client's Accept header.</w:t>
+      </w:r>
+    </w:p>
+    <w:p>
+      <w:pPr>
+        <w:pStyle w:val="NormalWeb"/>
+        <w:shd w:val="clear" w:color="auto" w:fill="FFFFFF"/>
+        <w:spacing w:before="0" w:after="0"/>
+        <w:rPr>
+          <w:rFonts w:ascii="Roboto" w:hAnsi="Roboto"/>
+          <w:color w:val="2D2F31"/>
+        </w:rPr>
+      </w:pPr>
+    </w:p>
+    <w:p>
+      <w:pPr>
+        <w:pStyle w:val="NormalWeb"/>
+        <w:shd w:val="clear" w:color="auto" w:fill="FFFFFF"/>
+        <w:rPr>
+          <w:rFonts w:ascii="Roboto" w:hAnsi="Roboto"/>
+          <w:color w:val="2D2F31"/>
+        </w:rPr>
+      </w:pPr>
+      <w:r>
+        <w:rPr>
+          <w:rFonts w:ascii="Roboto" w:hAnsi="Roboto"/>
+          <w:color w:val="2D2F31"/>
+        </w:rPr>
+        <w:t xml:space="preserve">2. Using the </w:t>
+      </w:r>
+      <w:proofErr w:type="spellStart"/>
+      <w:r>
+        <w:rPr>
+          <w:rFonts w:ascii="Roboto" w:hAnsi="Roboto"/>
+          <w:color w:val="2D2F31"/>
+        </w:rPr>
+        <w:t>AddControllers</w:t>
+      </w:r>
+      <w:proofErr w:type="spellEnd"/>
+      <w:r>
+        <w:rPr>
+          <w:rFonts w:ascii="Roboto" w:hAnsi="Roboto"/>
+          <w:color w:val="2D2F31"/>
+        </w:rPr>
+        <w:t xml:space="preserve"> method configuration in the </w:t>
+      </w:r>
+      <w:proofErr w:type="spellStart"/>
+      <w:r>
+        <w:rPr>
+          <w:rFonts w:ascii="Roboto" w:hAnsi="Roboto"/>
+          <w:color w:val="2D2F31"/>
+        </w:rPr>
+        <w:t>Startup.cs</w:t>
+      </w:r>
+      <w:proofErr w:type="spellEnd"/>
+      <w:r>
+        <w:rPr>
+          <w:rFonts w:ascii="Roboto" w:hAnsi="Roboto"/>
+          <w:color w:val="2D2F31"/>
+        </w:rPr>
+        <w:t xml:space="preserve"> file:</w:t>
+      </w:r>
+    </w:p>
+    <w:p>
+      <w:pPr>
+        <w:pStyle w:val="HTMLPreformatted"/>
+        <w:pBdr>
+          <w:top w:val="single" w:sz="6" w:space="2" w:color="888888"/>
+          <w:left w:val="single" w:sz="6" w:space="2" w:color="888888"/>
+          <w:bottom w:val="single" w:sz="6" w:space="2" w:color="888888"/>
+          <w:right w:val="single" w:sz="6" w:space="2" w:color="888888"/>
+        </w:pBdr>
+        <w:shd w:val="clear" w:color="auto" w:fill="FFFFFF"/>
+        <w:rPr>
+          <w:rFonts w:ascii="Consolas" w:hAnsi="Consolas"/>
+          <w:color w:val="2D2F31"/>
+        </w:rPr>
+      </w:pPr>
+      <w:proofErr w:type="spellStart"/>
+      <w:proofErr w:type="gramStart"/>
+      <w:r>
+        <w:rPr>
+          <w:rFonts w:ascii="Consolas" w:hAnsi="Consolas"/>
+          <w:color w:val="2D2F31"/>
+        </w:rPr>
+        <w:t>builder.Services.AddControllers</w:t>
+      </w:r>
+      <w:proofErr w:type="spellEnd"/>
+      <w:proofErr w:type="gramEnd"/>
+      <w:r>
+        <w:rPr>
+          <w:rFonts w:ascii="Consolas" w:hAnsi="Consolas"/>
+          <w:color w:val="2D2F31"/>
+        </w:rPr>
+        <w:t>(options =&gt;</w:t>
+      </w:r>
+    </w:p>
+    <w:p>
+      <w:pPr>
+        <w:pStyle w:val="HTMLPreformatted"/>
+        <w:pBdr>
+          <w:top w:val="single" w:sz="6" w:space="2" w:color="888888"/>
+          <w:left w:val="single" w:sz="6" w:space="2" w:color="888888"/>
+          <w:bottom w:val="single" w:sz="6" w:space="2" w:color="888888"/>
+          <w:right w:val="single" w:sz="6" w:space="2" w:color="888888"/>
+        </w:pBdr>
+        <w:shd w:val="clear" w:color="auto" w:fill="FFFFFF"/>
+        <w:rPr>
+          <w:rFonts w:ascii="Consolas" w:hAnsi="Consolas"/>
+          <w:color w:val="2D2F31"/>
+        </w:rPr>
+      </w:pPr>
+      <w:r>
+        <w:rPr>
+          <w:rFonts w:ascii="Consolas" w:hAnsi="Consolas"/>
+          <w:color w:val="2D2F31"/>
+        </w:rPr>
+        <w:t>{</w:t>
+      </w:r>
+    </w:p>
+    <w:p>
+      <w:pPr>
+        <w:pStyle w:val="HTMLPreformatted"/>
+        <w:pBdr>
+          <w:top w:val="single" w:sz="6" w:space="2" w:color="888888"/>
+          <w:left w:val="single" w:sz="6" w:space="2" w:color="888888"/>
+          <w:bottom w:val="single" w:sz="6" w:space="2" w:color="888888"/>
+          <w:right w:val="single" w:sz="6" w:space="2" w:color="888888"/>
+        </w:pBdr>
+        <w:shd w:val="clear" w:color="auto" w:fill="FFFFFF"/>
+        <w:rPr>
+          <w:rFonts w:ascii="Consolas" w:hAnsi="Consolas"/>
+          <w:color w:val="2D2F31"/>
+        </w:rPr>
+      </w:pPr>
+      <w:r>
+        <w:rPr>
+          <w:rFonts w:ascii="Consolas" w:hAnsi="Consolas"/>
+          <w:color w:val="2D2F31"/>
+        </w:rPr>
+        <w:t xml:space="preserve">  </w:t>
+      </w:r>
+      <w:proofErr w:type="spellStart"/>
+      <w:proofErr w:type="gramStart"/>
+      <w:r>
+        <w:rPr>
+          <w:rFonts w:ascii="Consolas" w:hAnsi="Consolas"/>
+          <w:color w:val="2D2F31"/>
+        </w:rPr>
+        <w:t>options.OutputFormatters.Add</w:t>
+      </w:r>
+      <w:proofErr w:type="spellEnd"/>
+      <w:proofErr w:type="gramEnd"/>
+      <w:r>
+        <w:rPr>
+          <w:rFonts w:ascii="Consolas" w:hAnsi="Consolas"/>
+          <w:color w:val="2D2F31"/>
+        </w:rPr>
+        <w:t xml:space="preserve">(new </w:t>
+      </w:r>
+      <w:proofErr w:type="spellStart"/>
+      <w:r>
+        <w:rPr>
+          <w:rFonts w:ascii="Consolas" w:hAnsi="Consolas"/>
+          <w:color w:val="2D2F31"/>
+        </w:rPr>
+        <w:t>XmlSerializerOutputFormatter</w:t>
+      </w:r>
+      <w:proofErr w:type="spellEnd"/>
+      <w:r>
+        <w:rPr>
+          <w:rFonts w:ascii="Consolas" w:hAnsi="Consolas"/>
+          <w:color w:val="2D2F31"/>
+        </w:rPr>
+        <w:t>());</w:t>
+      </w:r>
+    </w:p>
+    <w:p>
+      <w:pPr>
+        <w:pStyle w:val="HTMLPreformatted"/>
+        <w:pBdr>
+          <w:top w:val="single" w:sz="6" w:space="2" w:color="888888"/>
+          <w:left w:val="single" w:sz="6" w:space="2" w:color="888888"/>
+          <w:bottom w:val="single" w:sz="6" w:space="2" w:color="888888"/>
+          <w:right w:val="single" w:sz="6" w:space="2" w:color="888888"/>
+        </w:pBdr>
+        <w:shd w:val="clear" w:color="auto" w:fill="FFFFFF"/>
+        <w:rPr>
+          <w:rFonts w:ascii="Consolas" w:hAnsi="Consolas"/>
+          <w:color w:val="2D2F31"/>
+        </w:rPr>
+      </w:pPr>
+      <w:r>
+        <w:rPr>
+          <w:rFonts w:ascii="Consolas" w:hAnsi="Consolas"/>
+          <w:color w:val="2D2F31"/>
+        </w:rPr>
+        <w:t>})</w:t>
+      </w:r>
+    </w:p>
+    <w:p>
+      <w:pPr>
+        <w:pStyle w:val="HTMLPreformatted"/>
+        <w:pBdr>
+          <w:top w:val="single" w:sz="6" w:space="2" w:color="888888"/>
+          <w:left w:val="single" w:sz="6" w:space="2" w:color="888888"/>
+          <w:bottom w:val="single" w:sz="6" w:space="2" w:color="888888"/>
+          <w:right w:val="single" w:sz="6" w:space="2" w:color="888888"/>
+        </w:pBdr>
+        <w:shd w:val="clear" w:color="auto" w:fill="FFFFFF"/>
+        <w:rPr>
+          <w:rFonts w:ascii="Consolas" w:hAnsi="Consolas"/>
+          <w:color w:val="2D2F31"/>
+        </w:rPr>
+      </w:pPr>
+      <w:proofErr w:type="gramStart"/>
+      <w:r>
+        <w:rPr>
+          <w:rFonts w:ascii="Consolas" w:hAnsi="Consolas"/>
+          <w:color w:val="2D2F31"/>
+        </w:rPr>
+        <w:t>.</w:t>
+      </w:r>
+      <w:proofErr w:type="spellStart"/>
+      <w:r>
+        <w:rPr>
+          <w:rFonts w:ascii="Consolas" w:hAnsi="Consolas"/>
+          <w:color w:val="2D2F31"/>
+        </w:rPr>
+        <w:t>AddXmlDataContractSerializerFormatters</w:t>
+      </w:r>
+      <w:proofErr w:type="spellEnd"/>
+      <w:proofErr w:type="gramEnd"/>
+      <w:r>
+        <w:rPr>
+          <w:rFonts w:ascii="Consolas" w:hAnsi="Consolas"/>
+          <w:color w:val="2D2F31"/>
+        </w:rPr>
+        <w:t>();</w:t>
+      </w:r>
+    </w:p>
+    <w:p>
+      <w:pPr>
+        <w:pStyle w:val="NormalWeb"/>
+        <w:shd w:val="clear" w:color="auto" w:fill="FFFFFF"/>
+        <w:spacing w:before="0" w:beforeAutospacing="0" w:after="0" w:afterAutospacing="0"/>
+        <w:rPr>
+          <w:rFonts w:ascii="Roboto" w:hAnsi="Roboto"/>
+          <w:color w:val="2D2F31"/>
+        </w:rPr>
+      </w:pPr>
+    </w:p>
+    <w:p>
+      <w:pPr>
+        <w:pStyle w:val="NormalWeb"/>
+        <w:shd w:val="clear" w:color="auto" w:fill="FFFFFF"/>
+        <w:rPr>
+          <w:rFonts w:ascii="Roboto" w:hAnsi="Roboto"/>
+          <w:color w:val="2D2F31"/>
+        </w:rPr>
+      </w:pPr>
+      <w:r>
+        <w:rPr>
+          <w:rFonts w:ascii="Roboto" w:hAnsi="Roboto"/>
+          <w:color w:val="2D2F31"/>
+        </w:rPr>
+        <w:lastRenderedPageBreak/>
+        <w:t xml:space="preserve">In this example, the </w:t>
+      </w:r>
+      <w:proofErr w:type="spellStart"/>
+      <w:r>
+        <w:rPr>
+          <w:rFonts w:ascii="Roboto" w:hAnsi="Roboto"/>
+          <w:color w:val="2D2F31"/>
+        </w:rPr>
+        <w:t>AddControllers</w:t>
+      </w:r>
+      <w:proofErr w:type="spellEnd"/>
+      <w:r>
+        <w:rPr>
+          <w:rFonts w:ascii="Roboto" w:hAnsi="Roboto"/>
+          <w:color w:val="2D2F31"/>
+        </w:rPr>
+        <w:t xml:space="preserve"> method is used to configure the content negotiation for the Web API. The </w:t>
+      </w:r>
+      <w:proofErr w:type="spellStart"/>
+      <w:r>
+        <w:rPr>
+          <w:rFonts w:ascii="Roboto" w:hAnsi="Roboto"/>
+          <w:color w:val="2D2F31"/>
+        </w:rPr>
+        <w:t>ReturnHttpNotAcceptable</w:t>
+      </w:r>
+      <w:proofErr w:type="spellEnd"/>
+      <w:r>
+        <w:rPr>
+          <w:rFonts w:ascii="Roboto" w:hAnsi="Roboto"/>
+          <w:color w:val="2D2F31"/>
+        </w:rPr>
+        <w:t xml:space="preserve"> property is set to true to return a 406 Not Acceptable status code when the requested media type is not supported. The </w:t>
+      </w:r>
+      <w:proofErr w:type="spellStart"/>
+      <w:r>
+        <w:rPr>
+          <w:rFonts w:ascii="Roboto" w:hAnsi="Roboto"/>
+          <w:color w:val="2D2F31"/>
+        </w:rPr>
+        <w:t>XmlSerializerOutputFormatter</w:t>
+      </w:r>
+      <w:proofErr w:type="spellEnd"/>
+      <w:r>
+        <w:rPr>
+          <w:rFonts w:ascii="Roboto" w:hAnsi="Roboto"/>
+          <w:color w:val="2D2F31"/>
+        </w:rPr>
+        <w:t xml:space="preserve"> is added to the </w:t>
+      </w:r>
+      <w:proofErr w:type="spellStart"/>
+      <w:r>
+        <w:rPr>
+          <w:rFonts w:ascii="Roboto" w:hAnsi="Roboto"/>
+          <w:color w:val="2D2F31"/>
+        </w:rPr>
+        <w:t>OutputFormatters</w:t>
+      </w:r>
+      <w:proofErr w:type="spellEnd"/>
+      <w:r>
+        <w:rPr>
+          <w:rFonts w:ascii="Roboto" w:hAnsi="Roboto"/>
+          <w:color w:val="2D2F31"/>
+        </w:rPr>
+        <w:t xml:space="preserve"> collection to support XML serialization. Additionally, the </w:t>
+      </w:r>
+      <w:proofErr w:type="spellStart"/>
+      <w:r>
+        <w:rPr>
+          <w:rFonts w:ascii="Roboto" w:hAnsi="Roboto"/>
+          <w:color w:val="2D2F31"/>
+        </w:rPr>
+        <w:t>AddXmlDataContractSerializerFormatters</w:t>
+      </w:r>
+      <w:proofErr w:type="spellEnd"/>
+      <w:r>
+        <w:rPr>
+          <w:rFonts w:ascii="Roboto" w:hAnsi="Roboto"/>
+          <w:color w:val="2D2F31"/>
+        </w:rPr>
+        <w:t xml:space="preserve"> method is called to enable XML serialization using the </w:t>
+      </w:r>
+      <w:proofErr w:type="spellStart"/>
+      <w:r>
+        <w:rPr>
+          <w:rFonts w:ascii="Roboto" w:hAnsi="Roboto"/>
+          <w:color w:val="2D2F31"/>
+        </w:rPr>
+        <w:t>DataContractSerializer</w:t>
+      </w:r>
+      <w:proofErr w:type="spellEnd"/>
+      <w:r>
+        <w:rPr>
+          <w:rFonts w:ascii="Roboto" w:hAnsi="Roboto"/>
+          <w:color w:val="2D2F31"/>
+        </w:rPr>
+        <w:t>.</w:t>
+      </w:r>
+    </w:p>
     <w:p/>
     <w:sectPr>
       <w:pgSz w:w="12240" w:h="15840"/>
